--- a/reports/Student #4/06 Requirements - Student #4.docx
+++ b/reports/Student #4/06 Requirements - Student #4.docx
@@ -1,6 +1,6 @@
 
 <file path=word/document.xml><?xml version="1.0" encoding="utf-8"?>
-<w:document xmlns:wpc="http://schemas.microsoft.com/office/word/2010/wordprocessingCanvas" xmlns:cx="http://schemas.microsoft.com/office/drawing/2014/chartex" xmlns:cx1="http://schemas.microsoft.com/office/drawing/2015/9/8/chartex" xmlns:cx2="http://schemas.microsoft.com/office/drawing/2015/10/21/chartex" xmlns:cx3="http://schemas.microsoft.com/office/drawing/2016/5/9/chartex" xmlns:cx4="http://schemas.microsoft.com/office/drawing/2016/5/10/chartex" xmlns:cx5="http://schemas.microsoft.com/office/drawing/2016/5/11/chartex" xmlns:cx6="http://schemas.microsoft.com/office/drawing/2016/5/12/chartex" xmlns:cx7="http://schemas.microsoft.com/office/drawing/2016/5/13/chartex" xmlns:cx8="http://schemas.microsoft.com/office/drawing/2016/5/14/chartex" xmlns:mc="http://schemas.openxmlformats.org/markup-compatibility/2006" xmlns:aink="http://schemas.microsoft.com/office/drawing/2016/ink" xmlns:am3d="http://schemas.microsoft.com/office/drawing/2017/model3d" xmlns:o="urn:schemas-microsoft-com:office:office" xmlns:oel="http://schemas.microsoft.com/office/2019/extlst" xmlns:r="http://schemas.openxmlformats.org/officeDocument/2006/relationships" xmlns:m="http://schemas.openxmlformats.org/officeDocument/2006/math" xmlns:v="urn:schemas-microsoft-com:vml" xmlns:wp14="http://schemas.microsoft.com/office/word/2010/wordprocessingDrawing" xmlns:wp="http://schemas.openxmlformats.org/drawingml/2006/wordprocessingDrawing" xmlns:w10="urn:schemas-microsoft-com:office:word" xmlns:w="http://schemas.openxmlformats.org/wordprocessingml/2006/main" xmlns:w14="http://schemas.microsoft.com/office/word/2010/wordml" xmlns:w15="http://schemas.microsoft.com/office/word/2012/wordml" xmlns:w16cex="http://schemas.microsoft.com/office/word/2018/wordml/cex" xmlns:w16cid="http://schemas.microsoft.com/office/word/2016/wordml/cid" xmlns:w16="http://schemas.microsoft.com/office/word/2018/wordml" xmlns:w16sdtdh="http://schemas.microsoft.com/office/word/2020/wordml/sdtdatahash" xmlns:w16se="http://schemas.microsoft.com/office/word/2015/wordml/symex" xmlns:wpg="http://schemas.microsoft.com/office/word/2010/wordprocessingGroup" xmlns:wpi="http://schemas.microsoft.com/office/word/2010/wordprocessingInk" xmlns:wne="http://schemas.microsoft.com/office/word/2006/wordml" xmlns:wps="http://schemas.microsoft.com/office/word/2010/wordprocessingShape" mc:Ignorable="w14 w15 w16se w16cid w16 w16cex w16sdtdh wp14">
+<w:document xmlns:wpc="http://schemas.microsoft.com/office/word/2010/wordprocessingCanvas" xmlns:cx="http://schemas.microsoft.com/office/drawing/2014/chartex" xmlns:cx1="http://schemas.microsoft.com/office/drawing/2015/9/8/chartex" xmlns:cx2="http://schemas.microsoft.com/office/drawing/2015/10/21/chartex" xmlns:cx3="http://schemas.microsoft.com/office/drawing/2016/5/9/chartex" xmlns:cx4="http://schemas.microsoft.com/office/drawing/2016/5/10/chartex" xmlns:cx5="http://schemas.microsoft.com/office/drawing/2016/5/11/chartex" xmlns:cx6="http://schemas.microsoft.com/office/drawing/2016/5/12/chartex" xmlns:cx7="http://schemas.microsoft.com/office/drawing/2016/5/13/chartex" xmlns:cx8="http://schemas.microsoft.com/office/drawing/2016/5/14/chartex" xmlns:mc="http://schemas.openxmlformats.org/markup-compatibility/2006" xmlns:aink="http://schemas.microsoft.com/office/drawing/2016/ink" xmlns:am3d="http://schemas.microsoft.com/office/drawing/2017/model3d" xmlns:o="urn:schemas-microsoft-com:office:office" xmlns:oel="http://schemas.microsoft.com/office/2019/extlst" xmlns:r="http://schemas.openxmlformats.org/officeDocument/2006/relationships" xmlns:m="http://schemas.openxmlformats.org/officeDocument/2006/math" xmlns:v="urn:schemas-microsoft-com:vml" xmlns:wp14="http://schemas.microsoft.com/office/word/2010/wordprocessingDrawing" xmlns:wp="http://schemas.openxmlformats.org/drawingml/2006/wordprocessingDrawing" xmlns:w10="urn:schemas-microsoft-com:office:word" xmlns:w="http://schemas.openxmlformats.org/wordprocessingml/2006/main" xmlns:w14="http://schemas.microsoft.com/office/word/2010/wordml" xmlns:w15="http://schemas.microsoft.com/office/word/2012/wordml" xmlns:w16cex="http://schemas.microsoft.com/office/word/2018/wordml/cex" xmlns:w16cid="http://schemas.microsoft.com/office/word/2016/wordml/cid" xmlns:w16="http://schemas.microsoft.com/office/word/2018/wordml" xmlns:w16du="http://schemas.microsoft.com/office/word/2023/wordml/word16du" xmlns:w16sdtdh="http://schemas.microsoft.com/office/word/2020/wordml/sdtdatahash" xmlns:w16se="http://schemas.microsoft.com/office/word/2015/wordml/symex" xmlns:wpg="http://schemas.microsoft.com/office/word/2010/wordprocessingGroup" xmlns:wpi="http://schemas.microsoft.com/office/word/2010/wordprocessingInk" xmlns:wne="http://schemas.microsoft.com/office/word/2006/wordml" xmlns:wps="http://schemas.microsoft.com/office/word/2010/wordprocessingShape" mc:Ignorable="w14 w15 w16se w16cid w16 w16cex w16sdtdh w16du wp14">
   <w:body>
     <w:p>
       <w:pPr>
@@ -331,14 +331,12 @@
                   </w:rPr>
                   <w:t xml:space="preserve"> </w:t>
                 </w:r>
-                <w:proofErr w:type="spellStart"/>
                 <w:r>
                   <w:rPr>
                     <w:rFonts w:asciiTheme="majorHAnsi" w:hAnsiTheme="majorHAnsi" w:cstheme="majorHAnsi"/>
                   </w:rPr>
                   <w:t>junyao</w:t>
                 </w:r>
-                <w:proofErr w:type="spellEnd"/>
               </w:sdtContent>
             </w:sdt>
             <w:permEnd w:id="1965104065"/>
@@ -1247,22 +1245,8 @@
               <w:szCs w:val="26"/>
               <w:lang w:val="en-US" w:eastAsia="zh-CN"/>
             </w:rPr>
-            <w:t xml:space="preserve"> </w:t>
-          </w:r>
-          <w:proofErr w:type="spellStart"/>
-          <w:r>
-            <w:rPr>
-              <w:rStyle w:val="Ttulo1Car"/>
-              <w:rFonts w:eastAsia="微软雅黑" w:cstheme="majorHAnsi" w:hint="eastAsia"/>
-              <w:color w:val="333333"/>
-              <w:kern w:val="36"/>
-              <w:sz w:val="28"/>
-              <w:szCs w:val="26"/>
-              <w:lang w:val="en-US" w:eastAsia="zh-CN"/>
-            </w:rPr>
-            <w:t>Hecho</w:t>
-          </w:r>
-          <w:proofErr w:type="spellEnd"/>
+            <w:t xml:space="preserve"> Hecho</w:t>
+          </w:r>
           <w:r>
             <w:rPr>
               <w:rStyle w:val="Ttulo1Car"/>
@@ -1543,22 +1527,8 @@
               <w:szCs w:val="26"/>
               <w:lang w:val="en-US" w:eastAsia="zh-CN"/>
             </w:rPr>
-            <w:t xml:space="preserve"> </w:t>
-          </w:r>
-          <w:proofErr w:type="spellStart"/>
-          <w:r>
-            <w:rPr>
-              <w:rStyle w:val="Ttulo1Car"/>
-              <w:rFonts w:eastAsia="微软雅黑" w:cstheme="majorHAnsi" w:hint="eastAsia"/>
-              <w:color w:val="333333"/>
-              <w:kern w:val="36"/>
-              <w:sz w:val="28"/>
-              <w:szCs w:val="26"/>
-              <w:lang w:val="en-US" w:eastAsia="zh-CN"/>
-            </w:rPr>
-            <w:t>Hecho</w:t>
-          </w:r>
-          <w:proofErr w:type="spellEnd"/>
+            <w:t xml:space="preserve"> Hecho</w:t>
+          </w:r>
           <w:r>
             <w:rPr>
               <w:rStyle w:val="Ttulo1Car"/>
@@ -1782,22 +1752,8 @@
               <w:szCs w:val="26"/>
               <w:lang w:val="en-US" w:eastAsia="zh-CN"/>
             </w:rPr>
-            <w:t xml:space="preserve"> </w:t>
-          </w:r>
-          <w:proofErr w:type="spellStart"/>
-          <w:r>
-            <w:rPr>
-              <w:rStyle w:val="Ttulo1Car"/>
-              <w:rFonts w:eastAsia="微软雅黑" w:cstheme="majorHAnsi" w:hint="eastAsia"/>
-              <w:color w:val="333333"/>
-              <w:kern w:val="36"/>
-              <w:sz w:val="28"/>
-              <w:szCs w:val="26"/>
-              <w:lang w:val="en-US" w:eastAsia="zh-CN"/>
-            </w:rPr>
-            <w:t>Hecho</w:t>
-          </w:r>
-          <w:proofErr w:type="spellEnd"/>
+            <w:t xml:space="preserve"> Hecho</w:t>
+          </w:r>
           <w:r>
             <w:rPr>
               <w:rStyle w:val="Ttulo1Car"/>
@@ -2012,22 +1968,8 @@
               <w:szCs w:val="26"/>
               <w:lang w:val="en-US" w:eastAsia="zh-CN"/>
             </w:rPr>
-            <w:t xml:space="preserve"> </w:t>
-          </w:r>
-          <w:proofErr w:type="spellStart"/>
-          <w:r>
-            <w:rPr>
-              <w:rStyle w:val="Ttulo1Car"/>
-              <w:rFonts w:eastAsia="微软雅黑" w:cstheme="majorHAnsi" w:hint="eastAsia"/>
-              <w:color w:val="333333"/>
-              <w:kern w:val="36"/>
-              <w:sz w:val="28"/>
-              <w:szCs w:val="26"/>
-              <w:lang w:val="en-US" w:eastAsia="zh-CN"/>
-            </w:rPr>
-            <w:t>Hecho</w:t>
-          </w:r>
-          <w:proofErr w:type="spellEnd"/>
+            <w:t xml:space="preserve"> Hecho</w:t>
+          </w:r>
           <w:r>
             <w:rPr>
               <w:rStyle w:val="Ttulo1Car"/>
@@ -2360,7 +2302,13 @@
       <w:sdt>
         <w:sdtPr>
           <w:rPr>
-            <w:rFonts w:asciiTheme="majorHAnsi" w:hAnsiTheme="majorHAnsi" w:cstheme="majorHAnsi"/>
+            <w:rStyle w:val="Ttulo1Car"/>
+            <w:rFonts w:eastAsia="微软雅黑" w:cstheme="majorHAnsi"/>
+            <w:color w:val="333333"/>
+            <w:kern w:val="36"/>
+            <w:sz w:val="28"/>
+            <w:szCs w:val="26"/>
+            <w:lang w:val="en-US" w:eastAsia="zh-CN"/>
           </w:rPr>
           <w:tag w:val="Verdict"/>
           <w:id w:val="684942382"/>
@@ -2373,9 +2321,63 @@
         <w:sdtContent>
           <w:r>
             <w:rPr>
-              <w:rFonts w:asciiTheme="majorHAnsi" w:hAnsiTheme="majorHAnsi" w:cstheme="majorHAnsi"/>
-            </w:rPr>
-            <w:t xml:space="preserve">    </w:t>
+              <w:rStyle w:val="Ttulo1Car"/>
+              <w:rFonts w:eastAsia="微软雅黑" w:cstheme="majorHAnsi"/>
+              <w:color w:val="333333"/>
+              <w:kern w:val="36"/>
+              <w:sz w:val="28"/>
+              <w:szCs w:val="26"/>
+              <w:lang w:val="en-US" w:eastAsia="zh-CN"/>
+            </w:rPr>
+            <w:t xml:space="preserve"> </w:t>
+          </w:r>
+          <w:r>
+            <w:rPr>
+              <w:rStyle w:val="Ttulo1Car"/>
+              <w:rFonts w:eastAsia="微软雅黑" w:cstheme="majorHAnsi" w:hint="eastAsia"/>
+              <w:color w:val="333333"/>
+              <w:kern w:val="36"/>
+              <w:sz w:val="28"/>
+              <w:szCs w:val="26"/>
+              <w:lang w:val="en-US" w:eastAsia="zh-CN"/>
+            </w:rPr>
+            <w:t xml:space="preserve"> </w:t>
+          </w:r>
+          <w:r>
+            <w:rPr>
+              <w:rStyle w:val="Ttulo1Car"/>
+              <w:rFonts w:eastAsia="微软雅黑" w:cstheme="majorHAnsi" w:hint="eastAsia"/>
+              <w:color w:val="333333"/>
+              <w:kern w:val="36"/>
+              <w:sz w:val="28"/>
+              <w:szCs w:val="26"/>
+              <w:lang w:val="en-US" w:eastAsia="zh-CN"/>
+            </w:rPr>
+            <w:t>√</w:t>
+          </w:r>
+          <w:r>
+            <w:rPr>
+              <w:rStyle w:val="Ttulo1Car"/>
+              <w:rFonts w:eastAsia="微软雅黑" w:cstheme="majorHAnsi" w:hint="eastAsia"/>
+              <w:color w:val="333333"/>
+              <w:kern w:val="36"/>
+              <w:sz w:val="28"/>
+              <w:szCs w:val="26"/>
+              <w:lang w:val="en-US" w:eastAsia="zh-CN"/>
+            </w:rPr>
+            <w:t xml:space="preserve"> Hecho</w:t>
+          </w:r>
+          <w:r>
+            <w:rPr>
+              <w:rStyle w:val="Ttulo1Car"/>
+              <w:rFonts w:eastAsia="微软雅黑" w:cstheme="majorHAnsi"/>
+              <w:color w:val="333333"/>
+              <w:kern w:val="36"/>
+              <w:sz w:val="28"/>
+              <w:szCs w:val="26"/>
+              <w:lang w:val="en-US" w:eastAsia="zh-CN"/>
+            </w:rPr>
+            <w:t xml:space="preserve">   </w:t>
           </w:r>
         </w:sdtContent>
       </w:sdt>
@@ -2594,7 +2596,13 @@
       <w:sdt>
         <w:sdtPr>
           <w:rPr>
-            <w:rFonts w:asciiTheme="majorHAnsi" w:hAnsiTheme="majorHAnsi" w:cstheme="majorHAnsi"/>
+            <w:rStyle w:val="Ttulo1Car"/>
+            <w:rFonts w:eastAsia="微软雅黑" w:cstheme="majorHAnsi"/>
+            <w:color w:val="333333"/>
+            <w:kern w:val="36"/>
+            <w:sz w:val="28"/>
+            <w:szCs w:val="26"/>
+            <w:lang w:val="en-US" w:eastAsia="zh-CN"/>
           </w:rPr>
           <w:tag w:val="Verdict"/>
           <w:id w:val="1666597966"/>
@@ -2607,9 +2615,63 @@
         <w:sdtContent>
           <w:r>
             <w:rPr>
-              <w:rFonts w:asciiTheme="majorHAnsi" w:hAnsiTheme="majorHAnsi" w:cstheme="majorHAnsi"/>
-            </w:rPr>
-            <w:t xml:space="preserve">    </w:t>
+              <w:rStyle w:val="Ttulo1Car"/>
+              <w:rFonts w:eastAsia="微软雅黑" w:cstheme="majorHAnsi"/>
+              <w:color w:val="333333"/>
+              <w:kern w:val="36"/>
+              <w:sz w:val="28"/>
+              <w:szCs w:val="26"/>
+              <w:lang w:val="en-US" w:eastAsia="zh-CN"/>
+            </w:rPr>
+            <w:t xml:space="preserve">  </w:t>
+          </w:r>
+          <w:r>
+            <w:rPr>
+              <w:rStyle w:val="Ttulo1Car"/>
+              <w:rFonts w:eastAsia="微软雅黑" w:cstheme="majorHAnsi" w:hint="eastAsia"/>
+              <w:color w:val="333333"/>
+              <w:kern w:val="36"/>
+              <w:sz w:val="28"/>
+              <w:szCs w:val="26"/>
+              <w:lang w:val="en-US" w:eastAsia="zh-CN"/>
+            </w:rPr>
+            <w:t xml:space="preserve"> </w:t>
+          </w:r>
+          <w:r>
+            <w:rPr>
+              <w:rStyle w:val="Ttulo1Car"/>
+              <w:rFonts w:eastAsia="微软雅黑" w:cstheme="majorHAnsi" w:hint="eastAsia"/>
+              <w:color w:val="333333"/>
+              <w:kern w:val="36"/>
+              <w:sz w:val="28"/>
+              <w:szCs w:val="26"/>
+              <w:lang w:val="en-US" w:eastAsia="zh-CN"/>
+            </w:rPr>
+            <w:t>√</w:t>
+          </w:r>
+          <w:r>
+            <w:rPr>
+              <w:rStyle w:val="Ttulo1Car"/>
+              <w:rFonts w:eastAsia="微软雅黑" w:cstheme="majorHAnsi" w:hint="eastAsia"/>
+              <w:color w:val="333333"/>
+              <w:kern w:val="36"/>
+              <w:sz w:val="28"/>
+              <w:szCs w:val="26"/>
+              <w:lang w:val="en-US" w:eastAsia="zh-CN"/>
+            </w:rPr>
+            <w:t xml:space="preserve"> Hecho</w:t>
+          </w:r>
+          <w:r>
+            <w:rPr>
+              <w:rStyle w:val="Ttulo1Car"/>
+              <w:rFonts w:eastAsia="微软雅黑" w:cstheme="majorHAnsi"/>
+              <w:color w:val="333333"/>
+              <w:kern w:val="36"/>
+              <w:sz w:val="28"/>
+              <w:szCs w:val="26"/>
+              <w:lang w:val="en-US" w:eastAsia="zh-CN"/>
+            </w:rPr>
+            <w:t xml:space="preserve">  </w:t>
           </w:r>
         </w:sdtContent>
       </w:sdt>
@@ -2702,7 +2764,13 @@
       <w:sdt>
         <w:sdtPr>
           <w:rPr>
-            <w:rFonts w:asciiTheme="majorHAnsi" w:hAnsiTheme="majorHAnsi" w:cstheme="majorHAnsi"/>
+            <w:rStyle w:val="Ttulo1Car"/>
+            <w:rFonts w:eastAsia="微软雅黑" w:cstheme="majorHAnsi"/>
+            <w:color w:val="333333"/>
+            <w:kern w:val="36"/>
+            <w:sz w:val="28"/>
+            <w:szCs w:val="26"/>
+            <w:lang w:val="en-US" w:eastAsia="zh-CN"/>
           </w:rPr>
           <w:tag w:val="Verdict"/>
           <w:id w:val="-2105030274"/>
@@ -2714,9 +2782,63 @@
         <w:sdtContent>
           <w:r>
             <w:rPr>
-              <w:rFonts w:asciiTheme="majorHAnsi" w:hAnsiTheme="majorHAnsi" w:cstheme="majorHAnsi"/>
-            </w:rPr>
-            <w:t xml:space="preserve">    </w:t>
+              <w:rStyle w:val="Ttulo1Car"/>
+              <w:rFonts w:eastAsia="微软雅黑" w:cstheme="majorHAnsi"/>
+              <w:color w:val="333333"/>
+              <w:kern w:val="36"/>
+              <w:sz w:val="28"/>
+              <w:szCs w:val="26"/>
+              <w:lang w:val="en-US" w:eastAsia="zh-CN"/>
+            </w:rPr>
+            <w:t xml:space="preserve">  </w:t>
+          </w:r>
+          <w:r>
+            <w:rPr>
+              <w:rStyle w:val="Ttulo1Car"/>
+              <w:rFonts w:eastAsia="微软雅黑" w:cstheme="majorHAnsi" w:hint="eastAsia"/>
+              <w:color w:val="333333"/>
+              <w:kern w:val="36"/>
+              <w:sz w:val="28"/>
+              <w:szCs w:val="26"/>
+              <w:lang w:val="en-US" w:eastAsia="zh-CN"/>
+            </w:rPr>
+            <w:t xml:space="preserve"> </w:t>
+          </w:r>
+          <w:r>
+            <w:rPr>
+              <w:rStyle w:val="Ttulo1Car"/>
+              <w:rFonts w:eastAsia="微软雅黑" w:cstheme="majorHAnsi" w:hint="eastAsia"/>
+              <w:color w:val="333333"/>
+              <w:kern w:val="36"/>
+              <w:sz w:val="28"/>
+              <w:szCs w:val="26"/>
+              <w:lang w:val="en-US" w:eastAsia="zh-CN"/>
+            </w:rPr>
+            <w:t>√</w:t>
+          </w:r>
+          <w:r>
+            <w:rPr>
+              <w:rStyle w:val="Ttulo1Car"/>
+              <w:rFonts w:eastAsia="微软雅黑" w:cstheme="majorHAnsi" w:hint="eastAsia"/>
+              <w:color w:val="333333"/>
+              <w:kern w:val="36"/>
+              <w:sz w:val="28"/>
+              <w:szCs w:val="26"/>
+              <w:lang w:val="en-US" w:eastAsia="zh-CN"/>
+            </w:rPr>
+            <w:t xml:space="preserve"> Hecho</w:t>
+          </w:r>
+          <w:r>
+            <w:rPr>
+              <w:rStyle w:val="Ttulo1Car"/>
+              <w:rFonts w:eastAsia="微软雅黑" w:cstheme="majorHAnsi"/>
+              <w:color w:val="333333"/>
+              <w:kern w:val="36"/>
+              <w:sz w:val="28"/>
+              <w:szCs w:val="26"/>
+              <w:lang w:val="en-US" w:eastAsia="zh-CN"/>
+            </w:rPr>
+            <w:t xml:space="preserve">  </w:t>
           </w:r>
         </w:sdtContent>
       </w:sdt>
@@ -2951,7 +3073,13 @@
       <w:sdt>
         <w:sdtPr>
           <w:rPr>
-            <w:rFonts w:asciiTheme="majorHAnsi" w:hAnsiTheme="majorHAnsi" w:cstheme="majorHAnsi"/>
+            <w:rStyle w:val="Ttulo1Car"/>
+            <w:rFonts w:eastAsia="微软雅黑" w:cstheme="majorHAnsi"/>
+            <w:color w:val="333333"/>
+            <w:kern w:val="36"/>
+            <w:sz w:val="28"/>
+            <w:szCs w:val="26"/>
+            <w:lang w:val="en-US" w:eastAsia="zh-CN"/>
           </w:rPr>
           <w:tag w:val="Verdict"/>
           <w:id w:val="-1724131173"/>
@@ -2964,9 +3092,63 @@
         <w:sdtContent>
           <w:r>
             <w:rPr>
-              <w:rFonts w:asciiTheme="majorHAnsi" w:hAnsiTheme="majorHAnsi" w:cstheme="majorHAnsi"/>
-            </w:rPr>
-            <w:t xml:space="preserve">    </w:t>
+              <w:rStyle w:val="Ttulo1Car"/>
+              <w:rFonts w:eastAsia="微软雅黑" w:cstheme="majorHAnsi"/>
+              <w:color w:val="333333"/>
+              <w:kern w:val="36"/>
+              <w:sz w:val="28"/>
+              <w:szCs w:val="26"/>
+              <w:lang w:val="en-US" w:eastAsia="zh-CN"/>
+            </w:rPr>
+            <w:t xml:space="preserve">  </w:t>
+          </w:r>
+          <w:r>
+            <w:rPr>
+              <w:rStyle w:val="Ttulo1Car"/>
+              <w:rFonts w:eastAsia="微软雅黑" w:cstheme="majorHAnsi" w:hint="eastAsia"/>
+              <w:color w:val="333333"/>
+              <w:kern w:val="36"/>
+              <w:sz w:val="28"/>
+              <w:szCs w:val="26"/>
+              <w:lang w:val="en-US" w:eastAsia="zh-CN"/>
+            </w:rPr>
+            <w:t xml:space="preserve"> </w:t>
+          </w:r>
+          <w:r>
+            <w:rPr>
+              <w:rStyle w:val="Ttulo1Car"/>
+              <w:rFonts w:eastAsia="微软雅黑" w:cstheme="majorHAnsi" w:hint="eastAsia"/>
+              <w:color w:val="333333"/>
+              <w:kern w:val="36"/>
+              <w:sz w:val="28"/>
+              <w:szCs w:val="26"/>
+              <w:lang w:val="en-US" w:eastAsia="zh-CN"/>
+            </w:rPr>
+            <w:t>√</w:t>
+          </w:r>
+          <w:r>
+            <w:rPr>
+              <w:rStyle w:val="Ttulo1Car"/>
+              <w:rFonts w:eastAsia="微软雅黑" w:cstheme="majorHAnsi" w:hint="eastAsia"/>
+              <w:color w:val="333333"/>
+              <w:kern w:val="36"/>
+              <w:sz w:val="28"/>
+              <w:szCs w:val="26"/>
+              <w:lang w:val="en-US" w:eastAsia="zh-CN"/>
+            </w:rPr>
+            <w:t xml:space="preserve"> Hecho</w:t>
+          </w:r>
+          <w:r>
+            <w:rPr>
+              <w:rStyle w:val="Ttulo1Car"/>
+              <w:rFonts w:eastAsia="微软雅黑" w:cstheme="majorHAnsi"/>
+              <w:color w:val="333333"/>
+              <w:kern w:val="36"/>
+              <w:sz w:val="28"/>
+              <w:szCs w:val="26"/>
+              <w:lang w:val="en-US" w:eastAsia="zh-CN"/>
+            </w:rPr>
+            <w:t xml:space="preserve">  </w:t>
           </w:r>
         </w:sdtContent>
       </w:sdt>
@@ -3017,7 +3199,13 @@
       <w:sdt>
         <w:sdtPr>
           <w:rPr>
-            <w:rFonts w:asciiTheme="majorHAnsi" w:hAnsiTheme="majorHAnsi" w:cstheme="majorHAnsi"/>
+            <w:rStyle w:val="Ttulo1Car"/>
+            <w:rFonts w:eastAsia="微软雅黑" w:cstheme="majorHAnsi"/>
+            <w:color w:val="333333"/>
+            <w:kern w:val="36"/>
+            <w:sz w:val="28"/>
+            <w:szCs w:val="26"/>
+            <w:lang w:val="en-US" w:eastAsia="zh-CN"/>
           </w:rPr>
           <w:tag w:val="Verdict"/>
           <w:id w:val="-645672477"/>
@@ -3030,7 +3218,37 @@
         <w:sdtContent>
           <w:r>
             <w:rPr>
-              <w:rFonts w:asciiTheme="majorHAnsi" w:hAnsiTheme="majorHAnsi" w:cstheme="majorHAnsi"/>
+              <w:rStyle w:val="Ttulo1Car"/>
+              <w:rFonts w:eastAsia="微软雅黑" w:cstheme="majorHAnsi" w:hint="eastAsia"/>
+              <w:color w:val="333333"/>
+              <w:kern w:val="36"/>
+              <w:sz w:val="28"/>
+              <w:szCs w:val="26"/>
+              <w:lang w:val="en-US" w:eastAsia="zh-CN"/>
+            </w:rPr>
+            <w:t>√</w:t>
+          </w:r>
+          <w:r>
+            <w:rPr>
+              <w:rStyle w:val="Ttulo1Car"/>
+              <w:rFonts w:eastAsia="微软雅黑" w:cstheme="majorHAnsi" w:hint="eastAsia"/>
+              <w:color w:val="333333"/>
+              <w:kern w:val="36"/>
+              <w:sz w:val="28"/>
+              <w:szCs w:val="26"/>
+              <w:lang w:val="en-US" w:eastAsia="zh-CN"/>
+            </w:rPr>
+            <w:t xml:space="preserve"> Hecho</w:t>
+          </w:r>
+          <w:r>
+            <w:rPr>
+              <w:rStyle w:val="Ttulo1Car"/>
+              <w:rFonts w:eastAsia="微软雅黑" w:cstheme="majorHAnsi"/>
+              <w:color w:val="333333"/>
+              <w:kern w:val="36"/>
+              <w:sz w:val="28"/>
+              <w:szCs w:val="26"/>
+              <w:lang w:val="en-US" w:eastAsia="zh-CN"/>
             </w:rPr>
             <w:t xml:space="preserve">    </w:t>
           </w:r>
@@ -3278,22 +3496,8 @@
               <w:szCs w:val="26"/>
               <w:lang w:val="en-US" w:eastAsia="zh-CN"/>
             </w:rPr>
-            <w:t xml:space="preserve"> </w:t>
-          </w:r>
-          <w:proofErr w:type="spellStart"/>
-          <w:r>
-            <w:rPr>
-              <w:rStyle w:val="Ttulo1Car"/>
-              <w:rFonts w:eastAsia="微软雅黑" w:cstheme="majorHAnsi" w:hint="eastAsia"/>
-              <w:color w:val="333333"/>
-              <w:kern w:val="36"/>
-              <w:sz w:val="28"/>
-              <w:szCs w:val="26"/>
-              <w:lang w:val="en-US" w:eastAsia="zh-CN"/>
-            </w:rPr>
-            <w:t>Hecho</w:t>
-          </w:r>
-          <w:proofErr w:type="spellEnd"/>
+            <w:t xml:space="preserve"> Hecho</w:t>
+          </w:r>
           <w:r>
             <w:rPr>
               <w:rStyle w:val="Ttulo1Car"/>
@@ -3658,22 +3862,8 @@
               <w:szCs w:val="26"/>
               <w:lang w:val="en-US" w:eastAsia="zh-CN"/>
             </w:rPr>
-            <w:t xml:space="preserve"> </w:t>
-          </w:r>
-          <w:proofErr w:type="spellStart"/>
-          <w:r>
-            <w:rPr>
-              <w:rStyle w:val="Ttulo1Car"/>
-              <w:rFonts w:eastAsia="微软雅黑" w:cstheme="majorHAnsi" w:hint="eastAsia"/>
-              <w:color w:val="333333"/>
-              <w:kern w:val="36"/>
-              <w:sz w:val="28"/>
-              <w:szCs w:val="26"/>
-              <w:lang w:val="en-US" w:eastAsia="zh-CN"/>
-            </w:rPr>
-            <w:t>Hecho</w:t>
-          </w:r>
-          <w:proofErr w:type="spellEnd"/>
+            <w:t xml:space="preserve"> Hecho</w:t>
+          </w:r>
           <w:r>
             <w:rPr>
               <w:rStyle w:val="Ttulo1Car"/>
@@ -3874,22 +4064,8 @@
               <w:szCs w:val="26"/>
               <w:lang w:val="en-US" w:eastAsia="zh-CN"/>
             </w:rPr>
-            <w:t xml:space="preserve"> </w:t>
-          </w:r>
-          <w:proofErr w:type="spellStart"/>
-          <w:r>
-            <w:rPr>
-              <w:rStyle w:val="Ttulo1Car"/>
-              <w:rFonts w:eastAsia="微软雅黑" w:cstheme="majorHAnsi" w:hint="eastAsia"/>
-              <w:color w:val="333333"/>
-              <w:kern w:val="36"/>
-              <w:sz w:val="28"/>
-              <w:szCs w:val="26"/>
-              <w:lang w:val="en-US" w:eastAsia="zh-CN"/>
-            </w:rPr>
-            <w:t>Hecho</w:t>
-          </w:r>
-          <w:proofErr w:type="spellEnd"/>
+            <w:t xml:space="preserve"> Hecho</w:t>
+          </w:r>
           <w:r>
             <w:rPr>
               <w:rStyle w:val="Ttulo1Car"/>
@@ -3988,22 +4164,8 @@
               <w:szCs w:val="26"/>
               <w:lang w:val="en-US" w:eastAsia="zh-CN"/>
             </w:rPr>
-            <w:t xml:space="preserve"> </w:t>
-          </w:r>
-          <w:proofErr w:type="spellStart"/>
-          <w:r>
-            <w:rPr>
-              <w:rStyle w:val="Ttulo1Car"/>
-              <w:rFonts w:eastAsia="微软雅黑" w:cstheme="majorHAnsi" w:hint="eastAsia"/>
-              <w:color w:val="333333"/>
-              <w:kern w:val="36"/>
-              <w:sz w:val="28"/>
-              <w:szCs w:val="26"/>
-              <w:lang w:val="en-US" w:eastAsia="zh-CN"/>
-            </w:rPr>
-            <w:t>Hecho</w:t>
-          </w:r>
-          <w:proofErr w:type="spellEnd"/>
+            <w:t xml:space="preserve"> Hecho</w:t>
+          </w:r>
           <w:r>
             <w:rPr>
               <w:rStyle w:val="Ttulo1Car"/>
@@ -4090,22 +4252,8 @@
               <w:szCs w:val="26"/>
               <w:lang w:val="en-US" w:eastAsia="zh-CN"/>
             </w:rPr>
-            <w:t xml:space="preserve"> </w:t>
-          </w:r>
-          <w:proofErr w:type="spellStart"/>
-          <w:r>
-            <w:rPr>
-              <w:rStyle w:val="Ttulo1Car"/>
-              <w:rFonts w:eastAsia="微软雅黑" w:cstheme="majorHAnsi" w:hint="eastAsia"/>
-              <w:color w:val="333333"/>
-              <w:kern w:val="36"/>
-              <w:sz w:val="28"/>
-              <w:szCs w:val="26"/>
-              <w:lang w:val="en-US" w:eastAsia="zh-CN"/>
-            </w:rPr>
-            <w:t>Hecho</w:t>
-          </w:r>
-          <w:proofErr w:type="spellEnd"/>
+            <w:t xml:space="preserve"> Hecho</w:t>
+          </w:r>
           <w:r>
             <w:rPr>
               <w:rStyle w:val="Ttulo1Car"/>
@@ -4250,7 +4398,13 @@
       <w:sdt>
         <w:sdtPr>
           <w:rPr>
-            <w:rFonts w:asciiTheme="majorHAnsi" w:hAnsiTheme="majorHAnsi" w:cstheme="majorHAnsi"/>
+            <w:rStyle w:val="Ttulo1Car"/>
+            <w:rFonts w:eastAsia="微软雅黑" w:cstheme="majorHAnsi"/>
+            <w:color w:val="333333"/>
+            <w:kern w:val="36"/>
+            <w:sz w:val="28"/>
+            <w:szCs w:val="26"/>
+            <w:lang w:val="en-US" w:eastAsia="zh-CN"/>
           </w:rPr>
           <w:tag w:val="Verdict"/>
           <w:id w:val="1216942856"/>
@@ -4263,9 +4417,63 @@
         <w:sdtContent>
           <w:r>
             <w:rPr>
-              <w:rFonts w:asciiTheme="majorHAnsi" w:hAnsiTheme="majorHAnsi" w:cstheme="majorHAnsi"/>
-            </w:rPr>
-            <w:t xml:space="preserve">    </w:t>
+              <w:rStyle w:val="Ttulo1Car"/>
+              <w:rFonts w:eastAsia="微软雅黑" w:cstheme="majorHAnsi"/>
+              <w:color w:val="333333"/>
+              <w:kern w:val="36"/>
+              <w:sz w:val="28"/>
+              <w:szCs w:val="26"/>
+              <w:lang w:val="en-US" w:eastAsia="zh-CN"/>
+            </w:rPr>
+            <w:t xml:space="preserve"> </w:t>
+          </w:r>
+          <w:r>
+            <w:rPr>
+              <w:rStyle w:val="Ttulo1Car"/>
+              <w:rFonts w:eastAsia="微软雅黑" w:cstheme="majorHAnsi" w:hint="eastAsia"/>
+              <w:color w:val="333333"/>
+              <w:kern w:val="36"/>
+              <w:sz w:val="28"/>
+              <w:szCs w:val="26"/>
+              <w:lang w:val="en-US" w:eastAsia="zh-CN"/>
+            </w:rPr>
+            <w:t xml:space="preserve"> </w:t>
+          </w:r>
+          <w:r>
+            <w:rPr>
+              <w:rStyle w:val="Ttulo1Car"/>
+              <w:rFonts w:eastAsia="微软雅黑" w:cstheme="majorHAnsi" w:hint="eastAsia"/>
+              <w:color w:val="333333"/>
+              <w:kern w:val="36"/>
+              <w:sz w:val="28"/>
+              <w:szCs w:val="26"/>
+              <w:lang w:val="en-US" w:eastAsia="zh-CN"/>
+            </w:rPr>
+            <w:t>√</w:t>
+          </w:r>
+          <w:r>
+            <w:rPr>
+              <w:rStyle w:val="Ttulo1Car"/>
+              <w:rFonts w:eastAsia="微软雅黑" w:cstheme="majorHAnsi" w:hint="eastAsia"/>
+              <w:color w:val="333333"/>
+              <w:kern w:val="36"/>
+              <w:sz w:val="28"/>
+              <w:szCs w:val="26"/>
+              <w:lang w:val="en-US" w:eastAsia="zh-CN"/>
+            </w:rPr>
+            <w:t xml:space="preserve"> Hecho</w:t>
+          </w:r>
+          <w:r>
+            <w:rPr>
+              <w:rStyle w:val="Ttulo1Car"/>
+              <w:rFonts w:eastAsia="微软雅黑" w:cstheme="majorHAnsi"/>
+              <w:color w:val="333333"/>
+              <w:kern w:val="36"/>
+              <w:sz w:val="28"/>
+              <w:szCs w:val="26"/>
+              <w:lang w:val="en-US" w:eastAsia="zh-CN"/>
+            </w:rPr>
+            <w:t xml:space="preserve">   </w:t>
           </w:r>
         </w:sdtContent>
       </w:sdt>
@@ -4330,7 +4538,13 @@
       <w:sdt>
         <w:sdtPr>
           <w:rPr>
-            <w:rFonts w:asciiTheme="majorHAnsi" w:hAnsiTheme="majorHAnsi" w:cstheme="majorHAnsi"/>
+            <w:rStyle w:val="Ttulo1Car"/>
+            <w:rFonts w:eastAsia="微软雅黑" w:cstheme="majorHAnsi"/>
+            <w:color w:val="333333"/>
+            <w:kern w:val="36"/>
+            <w:sz w:val="28"/>
+            <w:szCs w:val="26"/>
+            <w:lang w:val="en-US" w:eastAsia="zh-CN"/>
           </w:rPr>
           <w:tag w:val="Verdict"/>
           <w:id w:val="528458115"/>
@@ -4343,9 +4557,63 @@
         <w:sdtContent>
           <w:r>
             <w:rPr>
-              <w:rFonts w:asciiTheme="majorHAnsi" w:hAnsiTheme="majorHAnsi" w:cstheme="majorHAnsi"/>
-            </w:rPr>
-            <w:t xml:space="preserve">    </w:t>
+              <w:rStyle w:val="Ttulo1Car"/>
+              <w:rFonts w:eastAsia="微软雅黑" w:cstheme="majorHAnsi"/>
+              <w:color w:val="333333"/>
+              <w:kern w:val="36"/>
+              <w:sz w:val="28"/>
+              <w:szCs w:val="26"/>
+              <w:lang w:val="en-US" w:eastAsia="zh-CN"/>
+            </w:rPr>
+            <w:t xml:space="preserve">   </w:t>
+          </w:r>
+          <w:r>
+            <w:rPr>
+              <w:rStyle w:val="Ttulo1Car"/>
+              <w:rFonts w:eastAsia="微软雅黑" w:cstheme="majorHAnsi" w:hint="eastAsia"/>
+              <w:color w:val="333333"/>
+              <w:kern w:val="36"/>
+              <w:sz w:val="28"/>
+              <w:szCs w:val="26"/>
+              <w:lang w:val="en-US" w:eastAsia="zh-CN"/>
+            </w:rPr>
+            <w:t xml:space="preserve"> </w:t>
+          </w:r>
+          <w:r>
+            <w:rPr>
+              <w:rStyle w:val="Ttulo1Car"/>
+              <w:rFonts w:eastAsia="微软雅黑" w:cstheme="majorHAnsi" w:hint="eastAsia"/>
+              <w:color w:val="333333"/>
+              <w:kern w:val="36"/>
+              <w:sz w:val="28"/>
+              <w:szCs w:val="26"/>
+              <w:lang w:val="en-US" w:eastAsia="zh-CN"/>
+            </w:rPr>
+            <w:t>√</w:t>
+          </w:r>
+          <w:r>
+            <w:rPr>
+              <w:rStyle w:val="Ttulo1Car"/>
+              <w:rFonts w:eastAsia="微软雅黑" w:cstheme="majorHAnsi" w:hint="eastAsia"/>
+              <w:color w:val="333333"/>
+              <w:kern w:val="36"/>
+              <w:sz w:val="28"/>
+              <w:szCs w:val="26"/>
+              <w:lang w:val="en-US" w:eastAsia="zh-CN"/>
+            </w:rPr>
+            <w:t xml:space="preserve"> Hecho</w:t>
+          </w:r>
+          <w:r>
+            <w:rPr>
+              <w:rStyle w:val="Ttulo1Car"/>
+              <w:rFonts w:eastAsia="微软雅黑" w:cstheme="majorHAnsi"/>
+              <w:color w:val="333333"/>
+              <w:kern w:val="36"/>
+              <w:sz w:val="28"/>
+              <w:szCs w:val="26"/>
+              <w:lang w:val="en-US" w:eastAsia="zh-CN"/>
+            </w:rPr>
+            <w:t xml:space="preserve"> </w:t>
           </w:r>
         </w:sdtContent>
       </w:sdt>
@@ -4480,7 +4748,13 @@
       <w:sdt>
         <w:sdtPr>
           <w:rPr>
-            <w:rFonts w:asciiTheme="majorHAnsi" w:hAnsiTheme="majorHAnsi" w:cstheme="majorHAnsi"/>
+            <w:rStyle w:val="Ttulo1Car"/>
+            <w:rFonts w:eastAsia="微软雅黑" w:cstheme="majorHAnsi"/>
+            <w:color w:val="333333"/>
+            <w:kern w:val="36"/>
+            <w:sz w:val="28"/>
+            <w:szCs w:val="26"/>
+            <w:lang w:val="en-US" w:eastAsia="zh-CN"/>
           </w:rPr>
           <w:tag w:val="Verdict"/>
           <w:id w:val="-1876993838"/>
@@ -4493,9 +4767,51 @@
         <w:sdtContent>
           <w:r>
             <w:rPr>
-              <w:rFonts w:asciiTheme="majorHAnsi" w:hAnsiTheme="majorHAnsi" w:cstheme="majorHAnsi"/>
+              <w:rStyle w:val="Ttulo1Car"/>
+              <w:rFonts w:eastAsia="微软雅黑" w:cstheme="majorHAnsi"/>
+              <w:color w:val="333333"/>
+              <w:kern w:val="36"/>
+              <w:sz w:val="28"/>
+              <w:szCs w:val="26"/>
+              <w:lang w:val="en-US" w:eastAsia="zh-CN"/>
             </w:rPr>
             <w:t xml:space="preserve">    </w:t>
+          </w:r>
+          <w:r>
+            <w:rPr>
+              <w:rStyle w:val="Ttulo1Car"/>
+              <w:rFonts w:eastAsia="微软雅黑" w:cstheme="majorHAnsi" w:hint="eastAsia"/>
+              <w:color w:val="333333"/>
+              <w:kern w:val="36"/>
+              <w:sz w:val="28"/>
+              <w:szCs w:val="26"/>
+              <w:lang w:val="en-US" w:eastAsia="zh-CN"/>
+            </w:rPr>
+            <w:t xml:space="preserve"> </w:t>
+          </w:r>
+          <w:r>
+            <w:rPr>
+              <w:rStyle w:val="Ttulo1Car"/>
+              <w:rFonts w:eastAsia="微软雅黑" w:cstheme="majorHAnsi" w:hint="eastAsia"/>
+              <w:color w:val="333333"/>
+              <w:kern w:val="36"/>
+              <w:sz w:val="28"/>
+              <w:szCs w:val="26"/>
+              <w:lang w:val="en-US" w:eastAsia="zh-CN"/>
+            </w:rPr>
+            <w:t>√</w:t>
+          </w:r>
+          <w:r>
+            <w:rPr>
+              <w:rStyle w:val="Ttulo1Car"/>
+              <w:rFonts w:eastAsia="微软雅黑" w:cstheme="majorHAnsi" w:hint="eastAsia"/>
+              <w:color w:val="333333"/>
+              <w:kern w:val="36"/>
+              <w:sz w:val="28"/>
+              <w:szCs w:val="26"/>
+              <w:lang w:val="en-US" w:eastAsia="zh-CN"/>
+            </w:rPr>
+            <w:t xml:space="preserve"> Hecho</w:t>
           </w:r>
         </w:sdtContent>
       </w:sdt>
@@ -4603,7 +4919,13 @@
       <w:sdt>
         <w:sdtPr>
           <w:rPr>
-            <w:rFonts w:asciiTheme="majorHAnsi" w:hAnsiTheme="majorHAnsi" w:cstheme="majorHAnsi"/>
+            <w:rStyle w:val="Ttulo1Car"/>
+            <w:rFonts w:eastAsia="微软雅黑" w:cstheme="majorHAnsi"/>
+            <w:color w:val="333333"/>
+            <w:kern w:val="36"/>
+            <w:sz w:val="28"/>
+            <w:szCs w:val="26"/>
+            <w:lang w:val="en-US" w:eastAsia="zh-CN"/>
           </w:rPr>
           <w:tag w:val="Verdict"/>
           <w:id w:val="-279577228"/>
@@ -4616,7 +4938,37 @@
         <w:sdtContent>
           <w:r>
             <w:rPr>
-              <w:rFonts w:asciiTheme="majorHAnsi" w:hAnsiTheme="majorHAnsi" w:cstheme="majorHAnsi"/>
+              <w:rStyle w:val="Ttulo1Car"/>
+              <w:rFonts w:eastAsia="微软雅黑" w:cstheme="majorHAnsi" w:hint="eastAsia"/>
+              <w:color w:val="333333"/>
+              <w:kern w:val="36"/>
+              <w:sz w:val="28"/>
+              <w:szCs w:val="26"/>
+              <w:lang w:val="en-US" w:eastAsia="zh-CN"/>
+            </w:rPr>
+            <w:t>√</w:t>
+          </w:r>
+          <w:r>
+            <w:rPr>
+              <w:rStyle w:val="Ttulo1Car"/>
+              <w:rFonts w:eastAsia="微软雅黑" w:cstheme="majorHAnsi" w:hint="eastAsia"/>
+              <w:color w:val="333333"/>
+              <w:kern w:val="36"/>
+              <w:sz w:val="28"/>
+              <w:szCs w:val="26"/>
+              <w:lang w:val="en-US" w:eastAsia="zh-CN"/>
+            </w:rPr>
+            <w:t xml:space="preserve"> Hecho</w:t>
+          </w:r>
+          <w:r>
+            <w:rPr>
+              <w:rStyle w:val="Ttulo1Car"/>
+              <w:rFonts w:eastAsia="微软雅黑" w:cstheme="majorHAnsi"/>
+              <w:color w:val="333333"/>
+              <w:kern w:val="36"/>
+              <w:sz w:val="28"/>
+              <w:szCs w:val="26"/>
+              <w:lang w:val="en-US" w:eastAsia="zh-CN"/>
             </w:rPr>
             <w:t xml:space="preserve">    </w:t>
           </w:r>
@@ -4655,7 +5007,13 @@
       <w:sdt>
         <w:sdtPr>
           <w:rPr>
-            <w:rFonts w:asciiTheme="majorHAnsi" w:hAnsiTheme="majorHAnsi" w:cstheme="majorHAnsi"/>
+            <w:rStyle w:val="Ttulo1Car"/>
+            <w:rFonts w:eastAsia="微软雅黑" w:cstheme="majorHAnsi"/>
+            <w:color w:val="333333"/>
+            <w:kern w:val="36"/>
+            <w:sz w:val="28"/>
+            <w:szCs w:val="26"/>
+            <w:lang w:val="en-US" w:eastAsia="zh-CN"/>
           </w:rPr>
           <w:tag w:val="Verdict"/>
           <w:id w:val="-435288457"/>
@@ -4668,9 +5026,63 @@
         <w:sdtContent>
           <w:r>
             <w:rPr>
-              <w:rFonts w:asciiTheme="majorHAnsi" w:hAnsiTheme="majorHAnsi" w:cstheme="majorHAnsi"/>
-            </w:rPr>
-            <w:t xml:space="preserve">    </w:t>
+              <w:rStyle w:val="Ttulo1Car"/>
+              <w:rFonts w:eastAsia="微软雅黑" w:cstheme="majorHAnsi"/>
+              <w:color w:val="333333"/>
+              <w:kern w:val="36"/>
+              <w:sz w:val="28"/>
+              <w:szCs w:val="26"/>
+              <w:lang w:val="en-US" w:eastAsia="zh-CN"/>
+            </w:rPr>
+            <w:t xml:space="preserve"> </w:t>
+          </w:r>
+          <w:r>
+            <w:rPr>
+              <w:rStyle w:val="Ttulo1Car"/>
+              <w:rFonts w:eastAsia="微软雅黑" w:cstheme="majorHAnsi" w:hint="eastAsia"/>
+              <w:color w:val="333333"/>
+              <w:kern w:val="36"/>
+              <w:sz w:val="28"/>
+              <w:szCs w:val="26"/>
+              <w:lang w:val="en-US" w:eastAsia="zh-CN"/>
+            </w:rPr>
+            <w:t xml:space="preserve"> </w:t>
+          </w:r>
+          <w:r>
+            <w:rPr>
+              <w:rStyle w:val="Ttulo1Car"/>
+              <w:rFonts w:eastAsia="微软雅黑" w:cstheme="majorHAnsi" w:hint="eastAsia"/>
+              <w:color w:val="333333"/>
+              <w:kern w:val="36"/>
+              <w:sz w:val="28"/>
+              <w:szCs w:val="26"/>
+              <w:lang w:val="en-US" w:eastAsia="zh-CN"/>
+            </w:rPr>
+            <w:t>√</w:t>
+          </w:r>
+          <w:r>
+            <w:rPr>
+              <w:rStyle w:val="Ttulo1Car"/>
+              <w:rFonts w:eastAsia="微软雅黑" w:cstheme="majorHAnsi" w:hint="eastAsia"/>
+              <w:color w:val="333333"/>
+              <w:kern w:val="36"/>
+              <w:sz w:val="28"/>
+              <w:szCs w:val="26"/>
+              <w:lang w:val="en-US" w:eastAsia="zh-CN"/>
+            </w:rPr>
+            <w:t xml:space="preserve"> Hecho</w:t>
+          </w:r>
+          <w:r>
+            <w:rPr>
+              <w:rStyle w:val="Ttulo1Car"/>
+              <w:rFonts w:eastAsia="微软雅黑" w:cstheme="majorHAnsi"/>
+              <w:color w:val="333333"/>
+              <w:kern w:val="36"/>
+              <w:sz w:val="28"/>
+              <w:szCs w:val="26"/>
+              <w:lang w:val="en-US" w:eastAsia="zh-CN"/>
+            </w:rPr>
+            <w:t xml:space="preserve">   </w:t>
           </w:r>
         </w:sdtContent>
       </w:sdt>
@@ -4693,6 +5105,7 @@
         <w:rPr>
           <w:rFonts w:asciiTheme="majorHAnsi" w:hAnsiTheme="majorHAnsi" w:cstheme="majorHAnsi"/>
         </w:rPr>
+        <w:lastRenderedPageBreak/>
         <w:t>Produce a lint report.</w:t>
       </w:r>
     </w:p>
@@ -4900,7 +5313,13 @@
       <w:sdt>
         <w:sdtPr>
           <w:rPr>
-            <w:rFonts w:asciiTheme="majorHAnsi" w:hAnsiTheme="majorHAnsi" w:cstheme="majorHAnsi"/>
+            <w:rStyle w:val="Ttulo1Car"/>
+            <w:rFonts w:eastAsia="微软雅黑" w:cstheme="majorHAnsi"/>
+            <w:color w:val="333333"/>
+            <w:kern w:val="36"/>
+            <w:sz w:val="28"/>
+            <w:szCs w:val="26"/>
+            <w:lang w:val="en-US" w:eastAsia="zh-CN"/>
           </w:rPr>
           <w:tag w:val="Verdict"/>
           <w:id w:val="-1679729182"/>
@@ -4913,9 +5332,63 @@
         <w:sdtContent>
           <w:r>
             <w:rPr>
-              <w:rFonts w:asciiTheme="majorHAnsi" w:hAnsiTheme="majorHAnsi" w:cstheme="majorHAnsi"/>
-            </w:rPr>
-            <w:t xml:space="preserve">    </w:t>
+              <w:rStyle w:val="Ttulo1Car"/>
+              <w:rFonts w:eastAsia="微软雅黑" w:cstheme="majorHAnsi"/>
+              <w:color w:val="333333"/>
+              <w:kern w:val="36"/>
+              <w:sz w:val="28"/>
+              <w:szCs w:val="26"/>
+              <w:lang w:val="en-US" w:eastAsia="zh-CN"/>
+            </w:rPr>
+            <w:t xml:space="preserve"> </w:t>
+          </w:r>
+          <w:r>
+            <w:rPr>
+              <w:rStyle w:val="Ttulo1Car"/>
+              <w:rFonts w:eastAsia="微软雅黑" w:cstheme="majorHAnsi" w:hint="eastAsia"/>
+              <w:color w:val="333333"/>
+              <w:kern w:val="36"/>
+              <w:sz w:val="28"/>
+              <w:szCs w:val="26"/>
+              <w:lang w:val="en-US" w:eastAsia="zh-CN"/>
+            </w:rPr>
+            <w:t xml:space="preserve"> </w:t>
+          </w:r>
+          <w:r>
+            <w:rPr>
+              <w:rStyle w:val="Ttulo1Car"/>
+              <w:rFonts w:eastAsia="微软雅黑" w:cstheme="majorHAnsi" w:hint="eastAsia"/>
+              <w:color w:val="333333"/>
+              <w:kern w:val="36"/>
+              <w:sz w:val="28"/>
+              <w:szCs w:val="26"/>
+              <w:lang w:val="en-US" w:eastAsia="zh-CN"/>
+            </w:rPr>
+            <w:t>√</w:t>
+          </w:r>
+          <w:r>
+            <w:rPr>
+              <w:rStyle w:val="Ttulo1Car"/>
+              <w:rFonts w:eastAsia="微软雅黑" w:cstheme="majorHAnsi" w:hint="eastAsia"/>
+              <w:color w:val="333333"/>
+              <w:kern w:val="36"/>
+              <w:sz w:val="28"/>
+              <w:szCs w:val="26"/>
+              <w:lang w:val="en-US" w:eastAsia="zh-CN"/>
+            </w:rPr>
+            <w:t xml:space="preserve"> Hecho</w:t>
+          </w:r>
+          <w:r>
+            <w:rPr>
+              <w:rStyle w:val="Ttulo1Car"/>
+              <w:rFonts w:eastAsia="微软雅黑" w:cstheme="majorHAnsi"/>
+              <w:color w:val="333333"/>
+              <w:kern w:val="36"/>
+              <w:sz w:val="28"/>
+              <w:szCs w:val="26"/>
+              <w:lang w:val="en-US" w:eastAsia="zh-CN"/>
+            </w:rPr>
+            <w:t xml:space="preserve">   </w:t>
           </w:r>
         </w:sdtContent>
       </w:sdt>
@@ -4952,7 +5425,13 @@
       <w:sdt>
         <w:sdtPr>
           <w:rPr>
-            <w:rFonts w:asciiTheme="majorHAnsi" w:hAnsiTheme="majorHAnsi" w:cstheme="majorHAnsi"/>
+            <w:rStyle w:val="Ttulo1Car"/>
+            <w:rFonts w:eastAsia="微软雅黑" w:cstheme="majorHAnsi"/>
+            <w:color w:val="333333"/>
+            <w:kern w:val="36"/>
+            <w:sz w:val="28"/>
+            <w:szCs w:val="26"/>
+            <w:lang w:val="en-US" w:eastAsia="zh-CN"/>
           </w:rPr>
           <w:tag w:val="Verdict"/>
           <w:id w:val="-607116529"/>
@@ -4965,9 +5444,63 @@
         <w:sdtContent>
           <w:r>
             <w:rPr>
-              <w:rFonts w:asciiTheme="majorHAnsi" w:hAnsiTheme="majorHAnsi" w:cstheme="majorHAnsi"/>
-            </w:rPr>
-            <w:t xml:space="preserve">    </w:t>
+              <w:rStyle w:val="Ttulo1Car"/>
+              <w:rFonts w:eastAsia="微软雅黑" w:cstheme="majorHAnsi"/>
+              <w:color w:val="333333"/>
+              <w:kern w:val="36"/>
+              <w:sz w:val="28"/>
+              <w:szCs w:val="26"/>
+              <w:lang w:val="en-US" w:eastAsia="zh-CN"/>
+            </w:rPr>
+            <w:t xml:space="preserve">  </w:t>
+          </w:r>
+          <w:r>
+            <w:rPr>
+              <w:rStyle w:val="Ttulo1Car"/>
+              <w:rFonts w:eastAsia="微软雅黑" w:cstheme="majorHAnsi" w:hint="eastAsia"/>
+              <w:color w:val="333333"/>
+              <w:kern w:val="36"/>
+              <w:sz w:val="28"/>
+              <w:szCs w:val="26"/>
+              <w:lang w:val="en-US" w:eastAsia="zh-CN"/>
+            </w:rPr>
+            <w:t xml:space="preserve"> </w:t>
+          </w:r>
+          <w:r>
+            <w:rPr>
+              <w:rStyle w:val="Ttulo1Car"/>
+              <w:rFonts w:eastAsia="微软雅黑" w:cstheme="majorHAnsi" w:hint="eastAsia"/>
+              <w:color w:val="333333"/>
+              <w:kern w:val="36"/>
+              <w:sz w:val="28"/>
+              <w:szCs w:val="26"/>
+              <w:lang w:val="en-US" w:eastAsia="zh-CN"/>
+            </w:rPr>
+            <w:t>√</w:t>
+          </w:r>
+          <w:r>
+            <w:rPr>
+              <w:rStyle w:val="Ttulo1Car"/>
+              <w:rFonts w:eastAsia="微软雅黑" w:cstheme="majorHAnsi" w:hint="eastAsia"/>
+              <w:color w:val="333333"/>
+              <w:kern w:val="36"/>
+              <w:sz w:val="28"/>
+              <w:szCs w:val="26"/>
+              <w:lang w:val="en-US" w:eastAsia="zh-CN"/>
+            </w:rPr>
+            <w:t xml:space="preserve"> Hecho</w:t>
+          </w:r>
+          <w:r>
+            <w:rPr>
+              <w:rStyle w:val="Ttulo1Car"/>
+              <w:rFonts w:eastAsia="微软雅黑" w:cstheme="majorHAnsi"/>
+              <w:color w:val="333333"/>
+              <w:kern w:val="36"/>
+              <w:sz w:val="28"/>
+              <w:szCs w:val="26"/>
+              <w:lang w:val="en-US" w:eastAsia="zh-CN"/>
+            </w:rPr>
+            <w:t xml:space="preserve">  </w:t>
           </w:r>
         </w:sdtContent>
       </w:sdt>
@@ -5011,7 +5544,7 @@
 </file>
 
 <file path=word/endnotes.xml><?xml version="1.0" encoding="utf-8"?>
-<w:endnotes xmlns:wpc="http://schemas.microsoft.com/office/word/2010/wordprocessingCanvas" xmlns:cx="http://schemas.microsoft.com/office/drawing/2014/chartex" xmlns:cx1="http://schemas.microsoft.com/office/drawing/2015/9/8/chartex" xmlns:cx2="http://schemas.microsoft.com/office/drawing/2015/10/21/chartex" xmlns:cx3="http://schemas.microsoft.com/office/drawing/2016/5/9/chartex" xmlns:cx4="http://schemas.microsoft.com/office/drawing/2016/5/10/chartex" xmlns:cx5="http://schemas.microsoft.com/office/drawing/2016/5/11/chartex" xmlns:cx6="http://schemas.microsoft.com/office/drawing/2016/5/12/chartex" xmlns:cx7="http://schemas.microsoft.com/office/drawing/2016/5/13/chartex" xmlns:cx8="http://schemas.microsoft.com/office/drawing/2016/5/14/chartex" xmlns:mc="http://schemas.openxmlformats.org/markup-compatibility/2006" xmlns:aink="http://schemas.microsoft.com/office/drawing/2016/ink" xmlns:am3d="http://schemas.microsoft.com/office/drawing/2017/model3d" xmlns:o="urn:schemas-microsoft-com:office:office" xmlns:oel="http://schemas.microsoft.com/office/2019/extlst" xmlns:r="http://schemas.openxmlformats.org/officeDocument/2006/relationships" xmlns:m="http://schemas.openxmlformats.org/officeDocument/2006/math" xmlns:v="urn:schemas-microsoft-com:vml" xmlns:wp14="http://schemas.microsoft.com/office/word/2010/wordprocessingDrawing" xmlns:wp="http://schemas.openxmlformats.org/drawingml/2006/wordprocessingDrawing" xmlns:w10="urn:schemas-microsoft-com:office:word" xmlns:w="http://schemas.openxmlformats.org/wordprocessingml/2006/main" xmlns:w14="http://schemas.microsoft.com/office/word/2010/wordml" xmlns:w15="http://schemas.microsoft.com/office/word/2012/wordml" xmlns:w16cex="http://schemas.microsoft.com/office/word/2018/wordml/cex" xmlns:w16cid="http://schemas.microsoft.com/office/word/2016/wordml/cid" xmlns:w16="http://schemas.microsoft.com/office/word/2018/wordml" xmlns:w16sdtdh="http://schemas.microsoft.com/office/word/2020/wordml/sdtdatahash" xmlns:w16se="http://schemas.microsoft.com/office/word/2015/wordml/symex" xmlns:wpg="http://schemas.microsoft.com/office/word/2010/wordprocessingGroup" xmlns:wpi="http://schemas.microsoft.com/office/word/2010/wordprocessingInk" xmlns:wne="http://schemas.microsoft.com/office/word/2006/wordml" xmlns:wps="http://schemas.microsoft.com/office/word/2010/wordprocessingShape" mc:Ignorable="w14 w15 w16se w16cid w16 w16cex w16sdtdh wp14">
+<w:endnotes xmlns:wpc="http://schemas.microsoft.com/office/word/2010/wordprocessingCanvas" xmlns:cx="http://schemas.microsoft.com/office/drawing/2014/chartex" xmlns:cx1="http://schemas.microsoft.com/office/drawing/2015/9/8/chartex" xmlns:cx2="http://schemas.microsoft.com/office/drawing/2015/10/21/chartex" xmlns:cx3="http://schemas.microsoft.com/office/drawing/2016/5/9/chartex" xmlns:cx4="http://schemas.microsoft.com/office/drawing/2016/5/10/chartex" xmlns:cx5="http://schemas.microsoft.com/office/drawing/2016/5/11/chartex" xmlns:cx6="http://schemas.microsoft.com/office/drawing/2016/5/12/chartex" xmlns:cx7="http://schemas.microsoft.com/office/drawing/2016/5/13/chartex" xmlns:cx8="http://schemas.microsoft.com/office/drawing/2016/5/14/chartex" xmlns:mc="http://schemas.openxmlformats.org/markup-compatibility/2006" xmlns:aink="http://schemas.microsoft.com/office/drawing/2016/ink" xmlns:am3d="http://schemas.microsoft.com/office/drawing/2017/model3d" xmlns:o="urn:schemas-microsoft-com:office:office" xmlns:oel="http://schemas.microsoft.com/office/2019/extlst" xmlns:r="http://schemas.openxmlformats.org/officeDocument/2006/relationships" xmlns:m="http://schemas.openxmlformats.org/officeDocument/2006/math" xmlns:v="urn:schemas-microsoft-com:vml" xmlns:wp14="http://schemas.microsoft.com/office/word/2010/wordprocessingDrawing" xmlns:wp="http://schemas.openxmlformats.org/drawingml/2006/wordprocessingDrawing" xmlns:w10="urn:schemas-microsoft-com:office:word" xmlns:w="http://schemas.openxmlformats.org/wordprocessingml/2006/main" xmlns:w14="http://schemas.microsoft.com/office/word/2010/wordml" xmlns:w15="http://schemas.microsoft.com/office/word/2012/wordml" xmlns:w16cex="http://schemas.microsoft.com/office/word/2018/wordml/cex" xmlns:w16cid="http://schemas.microsoft.com/office/word/2016/wordml/cid" xmlns:w16="http://schemas.microsoft.com/office/word/2018/wordml" xmlns:w16du="http://schemas.microsoft.com/office/word/2023/wordml/word16du" xmlns:w16sdtdh="http://schemas.microsoft.com/office/word/2020/wordml/sdtdatahash" xmlns:w16se="http://schemas.microsoft.com/office/word/2015/wordml/symex" xmlns:wpg="http://schemas.microsoft.com/office/word/2010/wordprocessingGroup" xmlns:wpi="http://schemas.microsoft.com/office/word/2010/wordprocessingInk" xmlns:wne="http://schemas.microsoft.com/office/word/2006/wordml" xmlns:wps="http://schemas.microsoft.com/office/word/2010/wordprocessingShape" mc:Ignorable="w14 w15 w16se w16cid w16 w16cex w16sdtdh w16du wp14">
   <w:endnote w:type="separator" w:id="-1">
     <w:p>
       <w:r>
@@ -5030,7 +5563,7 @@
 </file>
 
 <file path=word/footnotes.xml><?xml version="1.0" encoding="utf-8"?>
-<w:footnotes xmlns:wpc="http://schemas.microsoft.com/office/word/2010/wordprocessingCanvas" xmlns:cx="http://schemas.microsoft.com/office/drawing/2014/chartex" xmlns:cx1="http://schemas.microsoft.com/office/drawing/2015/9/8/chartex" xmlns:cx2="http://schemas.microsoft.com/office/drawing/2015/10/21/chartex" xmlns:cx3="http://schemas.microsoft.com/office/drawing/2016/5/9/chartex" xmlns:cx4="http://schemas.microsoft.com/office/drawing/2016/5/10/chartex" xmlns:cx5="http://schemas.microsoft.com/office/drawing/2016/5/11/chartex" xmlns:cx6="http://schemas.microsoft.com/office/drawing/2016/5/12/chartex" xmlns:cx7="http://schemas.microsoft.com/office/drawing/2016/5/13/chartex" xmlns:cx8="http://schemas.microsoft.com/office/drawing/2016/5/14/chartex" xmlns:mc="http://schemas.openxmlformats.org/markup-compatibility/2006" xmlns:aink="http://schemas.microsoft.com/office/drawing/2016/ink" xmlns:am3d="http://schemas.microsoft.com/office/drawing/2017/model3d" xmlns:o="urn:schemas-microsoft-com:office:office" xmlns:oel="http://schemas.microsoft.com/office/2019/extlst" xmlns:r="http://schemas.openxmlformats.org/officeDocument/2006/relationships" xmlns:m="http://schemas.openxmlformats.org/officeDocument/2006/math" xmlns:v="urn:schemas-microsoft-com:vml" xmlns:wp14="http://schemas.microsoft.com/office/word/2010/wordprocessingDrawing" xmlns:wp="http://schemas.openxmlformats.org/drawingml/2006/wordprocessingDrawing" xmlns:w10="urn:schemas-microsoft-com:office:word" xmlns:w="http://schemas.openxmlformats.org/wordprocessingml/2006/main" xmlns:w14="http://schemas.microsoft.com/office/word/2010/wordml" xmlns:w15="http://schemas.microsoft.com/office/word/2012/wordml" xmlns:w16cex="http://schemas.microsoft.com/office/word/2018/wordml/cex" xmlns:w16cid="http://schemas.microsoft.com/office/word/2016/wordml/cid" xmlns:w16="http://schemas.microsoft.com/office/word/2018/wordml" xmlns:w16sdtdh="http://schemas.microsoft.com/office/word/2020/wordml/sdtdatahash" xmlns:w16se="http://schemas.microsoft.com/office/word/2015/wordml/symex" xmlns:wpg="http://schemas.microsoft.com/office/word/2010/wordprocessingGroup" xmlns:wpi="http://schemas.microsoft.com/office/word/2010/wordprocessingInk" xmlns:wne="http://schemas.microsoft.com/office/word/2006/wordml" xmlns:wps="http://schemas.microsoft.com/office/word/2010/wordprocessingShape" mc:Ignorable="w14 w15 w16se w16cid w16 w16cex w16sdtdh wp14">
+<w:footnotes xmlns:wpc="http://schemas.microsoft.com/office/word/2010/wordprocessingCanvas" xmlns:cx="http://schemas.microsoft.com/office/drawing/2014/chartex" xmlns:cx1="http://schemas.microsoft.com/office/drawing/2015/9/8/chartex" xmlns:cx2="http://schemas.microsoft.com/office/drawing/2015/10/21/chartex" xmlns:cx3="http://schemas.microsoft.com/office/drawing/2016/5/9/chartex" xmlns:cx4="http://schemas.microsoft.com/office/drawing/2016/5/10/chartex" xmlns:cx5="http://schemas.microsoft.com/office/drawing/2016/5/11/chartex" xmlns:cx6="http://schemas.microsoft.com/office/drawing/2016/5/12/chartex" xmlns:cx7="http://schemas.microsoft.com/office/drawing/2016/5/13/chartex" xmlns:cx8="http://schemas.microsoft.com/office/drawing/2016/5/14/chartex" xmlns:mc="http://schemas.openxmlformats.org/markup-compatibility/2006" xmlns:aink="http://schemas.microsoft.com/office/drawing/2016/ink" xmlns:am3d="http://schemas.microsoft.com/office/drawing/2017/model3d" xmlns:o="urn:schemas-microsoft-com:office:office" xmlns:oel="http://schemas.microsoft.com/office/2019/extlst" xmlns:r="http://schemas.openxmlformats.org/officeDocument/2006/relationships" xmlns:m="http://schemas.openxmlformats.org/officeDocument/2006/math" xmlns:v="urn:schemas-microsoft-com:vml" xmlns:wp14="http://schemas.microsoft.com/office/word/2010/wordprocessingDrawing" xmlns:wp="http://schemas.openxmlformats.org/drawingml/2006/wordprocessingDrawing" xmlns:w10="urn:schemas-microsoft-com:office:word" xmlns:w="http://schemas.openxmlformats.org/wordprocessingml/2006/main" xmlns:w14="http://schemas.microsoft.com/office/word/2010/wordml" xmlns:w15="http://schemas.microsoft.com/office/word/2012/wordml" xmlns:w16cex="http://schemas.microsoft.com/office/word/2018/wordml/cex" xmlns:w16cid="http://schemas.microsoft.com/office/word/2016/wordml/cid" xmlns:w16="http://schemas.microsoft.com/office/word/2018/wordml" xmlns:w16du="http://schemas.microsoft.com/office/word/2023/wordml/word16du" xmlns:w16sdtdh="http://schemas.microsoft.com/office/word/2020/wordml/sdtdatahash" xmlns:w16se="http://schemas.microsoft.com/office/word/2015/wordml/symex" xmlns:wpg="http://schemas.microsoft.com/office/word/2010/wordprocessingGroup" xmlns:wpi="http://schemas.microsoft.com/office/word/2010/wordprocessingInk" xmlns:wne="http://schemas.microsoft.com/office/word/2006/wordml" xmlns:wps="http://schemas.microsoft.com/office/word/2010/wordprocessingShape" mc:Ignorable="w14 w15 w16se w16cid w16 w16cex w16sdtdh w16du wp14">
   <w:footnote w:type="separator" w:id="-1">
     <w:p>
       <w:r>
@@ -5049,7 +5582,7 @@
 </file>
 
 <file path=word/numbering.xml><?xml version="1.0" encoding="utf-8"?>
-<w:numbering xmlns:wpc="http://schemas.microsoft.com/office/word/2010/wordprocessingCanvas" xmlns:cx="http://schemas.microsoft.com/office/drawing/2014/chartex" xmlns:cx1="http://schemas.microsoft.com/office/drawing/2015/9/8/chartex" xmlns:cx2="http://schemas.microsoft.com/office/drawing/2015/10/21/chartex" xmlns:cx3="http://schemas.microsoft.com/office/drawing/2016/5/9/chartex" xmlns:cx4="http://schemas.microsoft.com/office/drawing/2016/5/10/chartex" xmlns:cx5="http://schemas.microsoft.com/office/drawing/2016/5/11/chartex" xmlns:cx6="http://schemas.microsoft.com/office/drawing/2016/5/12/chartex" xmlns:cx7="http://schemas.microsoft.com/office/drawing/2016/5/13/chartex" xmlns:cx8="http://schemas.microsoft.com/office/drawing/2016/5/14/chartex" xmlns:mc="http://schemas.openxmlformats.org/markup-compatibility/2006" xmlns:aink="http://schemas.microsoft.com/office/drawing/2016/ink" xmlns:am3d="http://schemas.microsoft.com/office/drawing/2017/model3d" xmlns:o="urn:schemas-microsoft-com:office:office" xmlns:oel="http://schemas.microsoft.com/office/2019/extlst" xmlns:r="http://schemas.openxmlformats.org/officeDocument/2006/relationships" xmlns:m="http://schemas.openxmlformats.org/officeDocument/2006/math" xmlns:v="urn:schemas-microsoft-com:vml" xmlns:wp14="http://schemas.microsoft.com/office/word/2010/wordprocessingDrawing" xmlns:wp="http://schemas.openxmlformats.org/drawingml/2006/wordprocessingDrawing" xmlns:w10="urn:schemas-microsoft-com:office:word" xmlns:w="http://schemas.openxmlformats.org/wordprocessingml/2006/main" xmlns:w14="http://schemas.microsoft.com/office/word/2010/wordml" xmlns:w15="http://schemas.microsoft.com/office/word/2012/wordml" xmlns:w16cex="http://schemas.microsoft.com/office/word/2018/wordml/cex" xmlns:w16cid="http://schemas.microsoft.com/office/word/2016/wordml/cid" xmlns:w16="http://schemas.microsoft.com/office/word/2018/wordml" xmlns:w16sdtdh="http://schemas.microsoft.com/office/word/2020/wordml/sdtdatahash" xmlns:w16se="http://schemas.microsoft.com/office/word/2015/wordml/symex" xmlns:wpg="http://schemas.microsoft.com/office/word/2010/wordprocessingGroup" xmlns:wpi="http://schemas.microsoft.com/office/word/2010/wordprocessingInk" xmlns:wne="http://schemas.microsoft.com/office/word/2006/wordml" xmlns:wps="http://schemas.microsoft.com/office/word/2010/wordprocessingShape" mc:Ignorable="w14 w15 w16se w16cid w16 w16cex w16sdtdh wp14">
+<w:numbering xmlns:wpc="http://schemas.microsoft.com/office/word/2010/wordprocessingCanvas" xmlns:cx="http://schemas.microsoft.com/office/drawing/2014/chartex" xmlns:cx1="http://schemas.microsoft.com/office/drawing/2015/9/8/chartex" xmlns:cx2="http://schemas.microsoft.com/office/drawing/2015/10/21/chartex" xmlns:cx3="http://schemas.microsoft.com/office/drawing/2016/5/9/chartex" xmlns:cx4="http://schemas.microsoft.com/office/drawing/2016/5/10/chartex" xmlns:cx5="http://schemas.microsoft.com/office/drawing/2016/5/11/chartex" xmlns:cx6="http://schemas.microsoft.com/office/drawing/2016/5/12/chartex" xmlns:cx7="http://schemas.microsoft.com/office/drawing/2016/5/13/chartex" xmlns:cx8="http://schemas.microsoft.com/office/drawing/2016/5/14/chartex" xmlns:mc="http://schemas.openxmlformats.org/markup-compatibility/2006" xmlns:aink="http://schemas.microsoft.com/office/drawing/2016/ink" xmlns:am3d="http://schemas.microsoft.com/office/drawing/2017/model3d" xmlns:o="urn:schemas-microsoft-com:office:office" xmlns:oel="http://schemas.microsoft.com/office/2019/extlst" xmlns:r="http://schemas.openxmlformats.org/officeDocument/2006/relationships" xmlns:m="http://schemas.openxmlformats.org/officeDocument/2006/math" xmlns:v="urn:schemas-microsoft-com:vml" xmlns:wp14="http://schemas.microsoft.com/office/word/2010/wordprocessingDrawing" xmlns:wp="http://schemas.openxmlformats.org/drawingml/2006/wordprocessingDrawing" xmlns:w10="urn:schemas-microsoft-com:office:word" xmlns:w="http://schemas.openxmlformats.org/wordprocessingml/2006/main" xmlns:w14="http://schemas.microsoft.com/office/word/2010/wordml" xmlns:w15="http://schemas.microsoft.com/office/word/2012/wordml" xmlns:w16cex="http://schemas.microsoft.com/office/word/2018/wordml/cex" xmlns:w16cid="http://schemas.microsoft.com/office/word/2016/wordml/cid" xmlns:w16="http://schemas.microsoft.com/office/word/2018/wordml" xmlns:w16du="http://schemas.microsoft.com/office/word/2023/wordml/word16du" xmlns:w16sdtdh="http://schemas.microsoft.com/office/word/2020/wordml/sdtdatahash" xmlns:w16se="http://schemas.microsoft.com/office/word/2015/wordml/symex" xmlns:wpg="http://schemas.microsoft.com/office/word/2010/wordprocessingGroup" xmlns:wpi="http://schemas.microsoft.com/office/word/2010/wordprocessingInk" xmlns:wne="http://schemas.microsoft.com/office/word/2006/wordml" xmlns:wps="http://schemas.microsoft.com/office/word/2010/wordprocessingShape" mc:Ignorable="w14 w15 w16se w16cid w16 w16cex w16sdtdh w16du wp14">
   <w:abstractNum w:abstractNumId="0" w15:restartNumberingAfterBreak="0">
     <w:nsid w:val="3C204ED6"/>
     <w:multiLevelType w:val="hybridMultilevel"/>
@@ -5393,7 +5926,7 @@
 </file>
 
 <file path=word/styles.xml><?xml version="1.0" encoding="utf-8"?>
-<w:styles xmlns:mc="http://schemas.openxmlformats.org/markup-compatibility/2006" xmlns:r="http://schemas.openxmlformats.org/officeDocument/2006/relationships" xmlns:w="http://schemas.openxmlformats.org/wordprocessingml/2006/main" xmlns:w14="http://schemas.microsoft.com/office/word/2010/wordml" xmlns:w15="http://schemas.microsoft.com/office/word/2012/wordml" xmlns:w16cex="http://schemas.microsoft.com/office/word/2018/wordml/cex" xmlns:w16cid="http://schemas.microsoft.com/office/word/2016/wordml/cid" xmlns:w16="http://schemas.microsoft.com/office/word/2018/wordml" xmlns:w16sdtdh="http://schemas.microsoft.com/office/word/2020/wordml/sdtdatahash" xmlns:w16se="http://schemas.microsoft.com/office/word/2015/wordml/symex" mc:Ignorable="w14 w15 w16se w16cid w16 w16cex w16sdtdh">
+<w:styles xmlns:mc="http://schemas.openxmlformats.org/markup-compatibility/2006" xmlns:r="http://schemas.openxmlformats.org/officeDocument/2006/relationships" xmlns:w="http://schemas.openxmlformats.org/wordprocessingml/2006/main" xmlns:w14="http://schemas.microsoft.com/office/word/2010/wordml" xmlns:w15="http://schemas.microsoft.com/office/word/2012/wordml" xmlns:w16cex="http://schemas.microsoft.com/office/word/2018/wordml/cex" xmlns:w16cid="http://schemas.microsoft.com/office/word/2016/wordml/cid" xmlns:w16="http://schemas.microsoft.com/office/word/2018/wordml" xmlns:w16du="http://schemas.microsoft.com/office/word/2023/wordml/word16du" xmlns:w16sdtdh="http://schemas.microsoft.com/office/word/2020/wordml/sdtdatahash" xmlns:w16se="http://schemas.microsoft.com/office/word/2015/wordml/symex" mc:Ignorable="w14 w15 w16se w16cid w16 w16cex w16sdtdh w16du">
   <w:docDefaults>
     <w:rPrDefault>
       <w:rPr>
@@ -6087,7 +6620,7 @@
 </file>
 
 <file path=word/glossary/document.xml><?xml version="1.0" encoding="utf-8"?>
-<w:glossaryDocument xmlns:wpc="http://schemas.microsoft.com/office/word/2010/wordprocessingCanvas" xmlns:cx="http://schemas.microsoft.com/office/drawing/2014/chartex" xmlns:cx1="http://schemas.microsoft.com/office/drawing/2015/9/8/chartex" xmlns:cx2="http://schemas.microsoft.com/office/drawing/2015/10/21/chartex" xmlns:cx3="http://schemas.microsoft.com/office/drawing/2016/5/9/chartex" xmlns:cx4="http://schemas.microsoft.com/office/drawing/2016/5/10/chartex" xmlns:cx5="http://schemas.microsoft.com/office/drawing/2016/5/11/chartex" xmlns:cx6="http://schemas.microsoft.com/office/drawing/2016/5/12/chartex" xmlns:cx7="http://schemas.microsoft.com/office/drawing/2016/5/13/chartex" xmlns:cx8="http://schemas.microsoft.com/office/drawing/2016/5/14/chartex" xmlns:mc="http://schemas.openxmlformats.org/markup-compatibility/2006" xmlns:aink="http://schemas.microsoft.com/office/drawing/2016/ink" xmlns:am3d="http://schemas.microsoft.com/office/drawing/2017/model3d" xmlns:o="urn:schemas-microsoft-com:office:office" xmlns:oel="http://schemas.microsoft.com/office/2019/extlst" xmlns:r="http://schemas.openxmlformats.org/officeDocument/2006/relationships" xmlns:m="http://schemas.openxmlformats.org/officeDocument/2006/math" xmlns:v="urn:schemas-microsoft-com:vml" xmlns:wp14="http://schemas.microsoft.com/office/word/2010/wordprocessingDrawing" xmlns:wp="http://schemas.openxmlformats.org/drawingml/2006/wordprocessingDrawing" xmlns:w10="urn:schemas-microsoft-com:office:word" xmlns:w="http://schemas.openxmlformats.org/wordprocessingml/2006/main" xmlns:w14="http://schemas.microsoft.com/office/word/2010/wordml" xmlns:w15="http://schemas.microsoft.com/office/word/2012/wordml" xmlns:w16cex="http://schemas.microsoft.com/office/word/2018/wordml/cex" xmlns:w16cid="http://schemas.microsoft.com/office/word/2016/wordml/cid" xmlns:w16="http://schemas.microsoft.com/office/word/2018/wordml" xmlns:w16sdtdh="http://schemas.microsoft.com/office/word/2020/wordml/sdtdatahash" xmlns:w16se="http://schemas.microsoft.com/office/word/2015/wordml/symex" xmlns:wpg="http://schemas.microsoft.com/office/word/2010/wordprocessingGroup" xmlns:wpi="http://schemas.microsoft.com/office/word/2010/wordprocessingInk" xmlns:wne="http://schemas.microsoft.com/office/word/2006/wordml" xmlns:wps="http://schemas.microsoft.com/office/word/2010/wordprocessingShape" mc:Ignorable="w14 w15 w16se w16cid w16 w16cex w16sdtdh wp14">
+<w:glossaryDocument xmlns:wpc="http://schemas.microsoft.com/office/word/2010/wordprocessingCanvas" xmlns:cx="http://schemas.microsoft.com/office/drawing/2014/chartex" xmlns:cx1="http://schemas.microsoft.com/office/drawing/2015/9/8/chartex" xmlns:cx2="http://schemas.microsoft.com/office/drawing/2015/10/21/chartex" xmlns:cx3="http://schemas.microsoft.com/office/drawing/2016/5/9/chartex" xmlns:cx4="http://schemas.microsoft.com/office/drawing/2016/5/10/chartex" xmlns:cx5="http://schemas.microsoft.com/office/drawing/2016/5/11/chartex" xmlns:cx6="http://schemas.microsoft.com/office/drawing/2016/5/12/chartex" xmlns:cx7="http://schemas.microsoft.com/office/drawing/2016/5/13/chartex" xmlns:cx8="http://schemas.microsoft.com/office/drawing/2016/5/14/chartex" xmlns:mc="http://schemas.openxmlformats.org/markup-compatibility/2006" xmlns:aink="http://schemas.microsoft.com/office/drawing/2016/ink" xmlns:am3d="http://schemas.microsoft.com/office/drawing/2017/model3d" xmlns:o="urn:schemas-microsoft-com:office:office" xmlns:oel="http://schemas.microsoft.com/office/2019/extlst" xmlns:r="http://schemas.openxmlformats.org/officeDocument/2006/relationships" xmlns:m="http://schemas.openxmlformats.org/officeDocument/2006/math" xmlns:v="urn:schemas-microsoft-com:vml" xmlns:wp14="http://schemas.microsoft.com/office/word/2010/wordprocessingDrawing" xmlns:wp="http://schemas.openxmlformats.org/drawingml/2006/wordprocessingDrawing" xmlns:w10="urn:schemas-microsoft-com:office:word" xmlns:w="http://schemas.openxmlformats.org/wordprocessingml/2006/main" xmlns:w14="http://schemas.microsoft.com/office/word/2010/wordml" xmlns:w15="http://schemas.microsoft.com/office/word/2012/wordml" xmlns:w16cex="http://schemas.microsoft.com/office/word/2018/wordml/cex" xmlns:w16cid="http://schemas.microsoft.com/office/word/2016/wordml/cid" xmlns:w16="http://schemas.microsoft.com/office/word/2018/wordml" xmlns:w16du="http://schemas.microsoft.com/office/word/2023/wordml/word16du" xmlns:w16sdtdh="http://schemas.microsoft.com/office/word/2020/wordml/sdtdatahash" xmlns:w16se="http://schemas.microsoft.com/office/word/2015/wordml/symex" xmlns:wpg="http://schemas.microsoft.com/office/word/2010/wordprocessingGroup" xmlns:wpi="http://schemas.microsoft.com/office/word/2010/wordprocessingInk" xmlns:wne="http://schemas.microsoft.com/office/word/2006/wordml" xmlns:wps="http://schemas.microsoft.com/office/word/2010/wordprocessingShape" mc:Ignorable="w14 w15 w16se w16cid w16 w16cex w16sdtdh w16du wp14">
   <w:docParts>
     <w:docPart>
       <w:docPartPr>
@@ -6964,7 +7497,7 @@
 </file>
 
 <file path=word/glossary/fontTable.xml><?xml version="1.0" encoding="utf-8"?>
-<w:fonts xmlns:mc="http://schemas.openxmlformats.org/markup-compatibility/2006" xmlns:r="http://schemas.openxmlformats.org/officeDocument/2006/relationships" xmlns:w="http://schemas.openxmlformats.org/wordprocessingml/2006/main" xmlns:w14="http://schemas.microsoft.com/office/word/2010/wordml" xmlns:w15="http://schemas.microsoft.com/office/word/2012/wordml" xmlns:w16cex="http://schemas.microsoft.com/office/word/2018/wordml/cex" xmlns:w16cid="http://schemas.microsoft.com/office/word/2016/wordml/cid" xmlns:w16="http://schemas.microsoft.com/office/word/2018/wordml" xmlns:w16sdtdh="http://schemas.microsoft.com/office/word/2020/wordml/sdtdatahash" xmlns:w16se="http://schemas.microsoft.com/office/word/2015/wordml/symex" mc:Ignorable="w14 w15 w16se w16cid w16 w16cex w16sdtdh">
+<w:fonts xmlns:mc="http://schemas.openxmlformats.org/markup-compatibility/2006" xmlns:r="http://schemas.openxmlformats.org/officeDocument/2006/relationships" xmlns:w="http://schemas.openxmlformats.org/wordprocessingml/2006/main" xmlns:w14="http://schemas.microsoft.com/office/word/2010/wordml" xmlns:w15="http://schemas.microsoft.com/office/word/2012/wordml" xmlns:w16cex="http://schemas.microsoft.com/office/word/2018/wordml/cex" xmlns:w16cid="http://schemas.microsoft.com/office/word/2016/wordml/cid" xmlns:w16="http://schemas.microsoft.com/office/word/2018/wordml" xmlns:w16du="http://schemas.microsoft.com/office/word/2023/wordml/word16du" xmlns:w16sdtdh="http://schemas.microsoft.com/office/word/2020/wordml/sdtdatahash" xmlns:w16se="http://schemas.microsoft.com/office/word/2015/wordml/symex" mc:Ignorable="w14 w15 w16se w16cid w16 w16cex w16sdtdh w16du">
   <w:font w:name="Wingdings">
     <w:panose1 w:val="05000000000000000000"/>
     <w:charset w:val="02"/>
@@ -7040,7 +7573,7 @@
 </file>
 
 <file path=word/glossary/settings.xml><?xml version="1.0" encoding="utf-8"?>
-<w:settings xmlns:mc="http://schemas.openxmlformats.org/markup-compatibility/2006" xmlns:o="urn:schemas-microsoft-com:office:office" xmlns:r="http://schemas.openxmlformats.org/officeDocument/2006/relationships" xmlns:m="http://schemas.openxmlformats.org/officeDocument/2006/math" xmlns:v="urn:schemas-microsoft-com:vml" xmlns:w10="urn:schemas-microsoft-com:office:word" xmlns:w="http://schemas.openxmlformats.org/wordprocessingml/2006/main" xmlns:w14="http://schemas.microsoft.com/office/word/2010/wordml" xmlns:w15="http://schemas.microsoft.com/office/word/2012/wordml" xmlns:w16cex="http://schemas.microsoft.com/office/word/2018/wordml/cex" xmlns:w16cid="http://schemas.microsoft.com/office/word/2016/wordml/cid" xmlns:w16="http://schemas.microsoft.com/office/word/2018/wordml" xmlns:w16sdtdh="http://schemas.microsoft.com/office/word/2020/wordml/sdtdatahash" xmlns:w16se="http://schemas.microsoft.com/office/word/2015/wordml/symex" xmlns:sl="http://schemas.openxmlformats.org/schemaLibrary/2006/main" mc:Ignorable="w14 w15 w16se w16cid w16 w16cex w16sdtdh">
+<w:settings xmlns:mc="http://schemas.openxmlformats.org/markup-compatibility/2006" xmlns:o="urn:schemas-microsoft-com:office:office" xmlns:r="http://schemas.openxmlformats.org/officeDocument/2006/relationships" xmlns:m="http://schemas.openxmlformats.org/officeDocument/2006/math" xmlns:v="urn:schemas-microsoft-com:vml" xmlns:w10="urn:schemas-microsoft-com:office:word" xmlns:w="http://schemas.openxmlformats.org/wordprocessingml/2006/main" xmlns:w14="http://schemas.microsoft.com/office/word/2010/wordml" xmlns:w15="http://schemas.microsoft.com/office/word/2012/wordml" xmlns:w16cex="http://schemas.microsoft.com/office/word/2018/wordml/cex" xmlns:w16cid="http://schemas.microsoft.com/office/word/2016/wordml/cid" xmlns:w16="http://schemas.microsoft.com/office/word/2018/wordml" xmlns:w16du="http://schemas.microsoft.com/office/word/2023/wordml/word16du" xmlns:w16sdtdh="http://schemas.microsoft.com/office/word/2020/wordml/sdtdatahash" xmlns:w16se="http://schemas.microsoft.com/office/word/2015/wordml/symex" xmlns:sl="http://schemas.openxmlformats.org/schemaLibrary/2006/main" mc:Ignorable="w14 w15 w16se w16cid w16 w16cex w16sdtdh w16du">
   <w:view w:val="normal"/>
   <w:bordersDoNotSurroundHeader/>
   <w:bordersDoNotSurroundFooter/>
@@ -7060,7 +7593,9 @@
     <w:rsidRoot w:val="002C579D"/>
     <w:rsid w:val="00100E85"/>
     <w:rsid w:val="002C579D"/>
+    <w:rsid w:val="00446185"/>
     <w:rsid w:val="009F77A3"/>
+    <w:rsid w:val="00A76F69"/>
   </w:rsids>
   <m:mathPr>
     <m:mathFont m:val="Cambria Math"/>
@@ -7084,7 +7619,7 @@
 </file>
 
 <file path=word/glossary/styles.xml><?xml version="1.0" encoding="utf-8"?>
-<w:styles xmlns:mc="http://schemas.openxmlformats.org/markup-compatibility/2006" xmlns:r="http://schemas.openxmlformats.org/officeDocument/2006/relationships" xmlns:w="http://schemas.openxmlformats.org/wordprocessingml/2006/main" xmlns:w14="http://schemas.microsoft.com/office/word/2010/wordml" xmlns:w15="http://schemas.microsoft.com/office/word/2012/wordml" xmlns:w16cex="http://schemas.microsoft.com/office/word/2018/wordml/cex" xmlns:w16cid="http://schemas.microsoft.com/office/word/2016/wordml/cid" xmlns:w16="http://schemas.microsoft.com/office/word/2018/wordml" xmlns:w16sdtdh="http://schemas.microsoft.com/office/word/2020/wordml/sdtdatahash" xmlns:w16se="http://schemas.microsoft.com/office/word/2015/wordml/symex" mc:Ignorable="w14 w15 w16se w16cid w16 w16cex w16sdtdh">
+<w:styles xmlns:mc="http://schemas.openxmlformats.org/markup-compatibility/2006" xmlns:r="http://schemas.openxmlformats.org/officeDocument/2006/relationships" xmlns:w="http://schemas.openxmlformats.org/wordprocessingml/2006/main" xmlns:w14="http://schemas.microsoft.com/office/word/2010/wordml" xmlns:w15="http://schemas.microsoft.com/office/word/2012/wordml" xmlns:w16cex="http://schemas.microsoft.com/office/word/2018/wordml/cex" xmlns:w16cid="http://schemas.microsoft.com/office/word/2016/wordml/cid" xmlns:w16="http://schemas.microsoft.com/office/word/2018/wordml" xmlns:w16du="http://schemas.microsoft.com/office/word/2023/wordml/word16du" xmlns:w16sdtdh="http://schemas.microsoft.com/office/word/2020/wordml/sdtdatahash" xmlns:w16se="http://schemas.microsoft.com/office/word/2015/wordml/symex" mc:Ignorable="w14 w15 w16se w16cid w16 w16cex w16sdtdh w16du">
   <w:docDefaults>
     <w:rPrDefault>
       <w:rPr>
@@ -7645,7 +8180,7 @@
 </file>
 
 <file path=word/glossary/webSettings.xml><?xml version="1.0" encoding="utf-8"?>
-<w:webSettings xmlns:mc="http://schemas.openxmlformats.org/markup-compatibility/2006" xmlns:r="http://schemas.openxmlformats.org/officeDocument/2006/relationships" xmlns:w="http://schemas.openxmlformats.org/wordprocessingml/2006/main" xmlns:w14="http://schemas.microsoft.com/office/word/2010/wordml" xmlns:w15="http://schemas.microsoft.com/office/word/2012/wordml" xmlns:w16cex="http://schemas.microsoft.com/office/word/2018/wordml/cex" xmlns:w16cid="http://schemas.microsoft.com/office/word/2016/wordml/cid" xmlns:w16="http://schemas.microsoft.com/office/word/2018/wordml" xmlns:w16sdtdh="http://schemas.microsoft.com/office/word/2020/wordml/sdtdatahash" xmlns:w16se="http://schemas.microsoft.com/office/word/2015/wordml/symex" mc:Ignorable="w14 w15 w16se w16cid w16 w16cex w16sdtdh">
+<w:webSettings xmlns:mc="http://schemas.openxmlformats.org/markup-compatibility/2006" xmlns:r="http://schemas.openxmlformats.org/officeDocument/2006/relationships" xmlns:w="http://schemas.openxmlformats.org/wordprocessingml/2006/main" xmlns:w14="http://schemas.microsoft.com/office/word/2010/wordml" xmlns:w15="http://schemas.microsoft.com/office/word/2012/wordml" xmlns:w16cex="http://schemas.microsoft.com/office/word/2018/wordml/cex" xmlns:w16cid="http://schemas.microsoft.com/office/word/2016/wordml/cid" xmlns:w16="http://schemas.microsoft.com/office/word/2018/wordml" xmlns:w16du="http://schemas.microsoft.com/office/word/2023/wordml/word16du" xmlns:w16sdtdh="http://schemas.microsoft.com/office/word/2020/wordml/sdtdatahash" xmlns:w16se="http://schemas.microsoft.com/office/word/2015/wordml/symex" mc:Ignorable="w14 w15 w16se w16cid w16 w16cex w16sdtdh w16du">
   <w:optimizeForBrowser/>
   <w:allowPNG/>
 </w:webSettings>

--- a/reports/Student #4/06 Requirements - Student #4.docx
+++ b/reports/Student #4/06 Requirements - Student #4.docx
@@ -112,9 +112,16 @@
                 </w:r>
                 <w:r>
                   <w:rPr>
+                    <w:rFonts w:asciiTheme="majorHAnsi" w:hAnsiTheme="majorHAnsi" w:cstheme="majorHAnsi" w:hint="eastAsia"/>
+                    <w:lang w:eastAsia="zh-CN"/>
+                  </w:rPr>
+                  <w:t>3</w:t>
+                </w:r>
+                <w:r>
+                  <w:rPr>
                     <w:rFonts w:asciiTheme="majorHAnsi" w:hAnsiTheme="majorHAnsi" w:cstheme="majorHAnsi"/>
                   </w:rPr>
-                  <w:t>1.039</w:t>
+                  <w:t>.039</w:t>
                 </w:r>
                 <w:r>
                   <w:rPr>
@@ -187,7 +194,22 @@
                     <w:rFonts w:asciiTheme="majorHAnsi" w:hAnsiTheme="majorHAnsi" w:cstheme="majorHAnsi"/>
                     <w:color w:val="000000"/>
                   </w:rPr>
-                  <w:t>https://github.com/pabalcber/C1.039-Acme-SF</w:t>
+                  <w:t>https://github.com/pabalcber/C</w:t>
+                </w:r>
+                <w:r>
+                  <w:rPr>
+                    <w:rFonts w:asciiTheme="majorHAnsi" w:hAnsiTheme="majorHAnsi" w:cstheme="majorHAnsi" w:hint="eastAsia"/>
+                    <w:color w:val="000000"/>
+                    <w:lang w:eastAsia="zh-CN"/>
+                  </w:rPr>
+                  <w:t>3</w:t>
+                </w:r>
+                <w:r>
+                  <w:rPr>
+                    <w:rFonts w:asciiTheme="majorHAnsi" w:hAnsiTheme="majorHAnsi" w:cstheme="majorHAnsi"/>
+                    <w:color w:val="000000"/>
+                  </w:rPr>
+                  <w:t>.039-Acme-SF</w:t>
                 </w:r>
               </w:sdtContent>
             </w:sdt>
@@ -448,7 +470,8 @@
             <w:sdt>
               <w:sdtPr>
                 <w:rPr>
-                  <w:rFonts w:asciiTheme="majorHAnsi" w:hAnsiTheme="majorHAnsi" w:cstheme="majorHAnsi"/>
+                  <w:rFonts w:hint="eastAsia"/>
+                  <w:lang w:eastAsia="zh-CN"/>
                 </w:rPr>
                 <w:tag w:val="Roles4"/>
                 <w:id w:val="1414657434"/>
@@ -461,9 +484,24 @@
               <w:sdtContent>
                 <w:r>
                   <w:rPr>
-                    <w:rFonts w:asciiTheme="majorHAnsi" w:hAnsiTheme="majorHAnsi" w:cstheme="majorHAnsi"/>
+                    <w:rFonts w:hint="eastAsia"/>
+                    <w:lang w:eastAsia="zh-CN"/>
                   </w:rPr>
-                  <w:t xml:space="preserve"> role1, role2,  </w:t>
+                  <w:t xml:space="preserve"> Operator </w:t>
+                </w:r>
+                <w:r>
+                  <w:rPr>
+                    <w:rFonts w:hint="eastAsia"/>
+                    <w:lang w:eastAsia="zh-CN"/>
+                  </w:rPr>
+                  <w:t>，</w:t>
+                </w:r>
+                <w:r>
+                  <w:rPr>
+                    <w:rFonts w:hint="eastAsia"/>
+                    <w:lang w:eastAsia="zh-CN"/>
+                  </w:rPr>
+                  <w:t xml:space="preserve">developer, tester   </w:t>
                 </w:r>
               </w:sdtContent>
             </w:sdt>
@@ -534,7 +572,33 @@
                   <w:rPr>
                     <w:rFonts w:asciiTheme="majorHAnsi" w:hAnsiTheme="majorHAnsi" w:cstheme="majorHAnsi"/>
                   </w:rPr>
-                  <w:t xml:space="preserve"> place month day, year </w:t>
+                  <w:t xml:space="preserve"> Sevilla </w:t>
+                </w:r>
+                <w:r>
+                  <w:rPr>
+                    <w:rFonts w:asciiTheme="majorHAnsi" w:hAnsiTheme="majorHAnsi" w:cstheme="majorHAnsi" w:hint="eastAsia"/>
+                    <w:lang w:eastAsia="zh-CN"/>
+                  </w:rPr>
+                  <w:t>15</w:t>
+                </w:r>
+                <w:r>
+                  <w:rPr>
+                    <w:rFonts w:asciiTheme="majorHAnsi" w:hAnsiTheme="majorHAnsi" w:cstheme="majorHAnsi"/>
+                  </w:rPr>
+                  <w:t>/</w:t>
+                </w:r>
+                <w:r>
+                  <w:rPr>
+                    <w:rFonts w:asciiTheme="majorHAnsi" w:hAnsiTheme="majorHAnsi" w:cstheme="majorHAnsi" w:hint="eastAsia"/>
+                    <w:lang w:eastAsia="zh-CN"/>
+                  </w:rPr>
+                  <w:t>10</w:t>
+                </w:r>
+                <w:r>
+                  <w:rPr>
+                    <w:rFonts w:asciiTheme="majorHAnsi" w:hAnsiTheme="majorHAnsi" w:cstheme="majorHAnsi"/>
+                  </w:rPr>
+                  <w:t>/2024</w:t>
                 </w:r>
               </w:sdtContent>
             </w:sdt>
@@ -7594,8 +7658,16 @@
     <w:rsid w:val="00100E85"/>
     <w:rsid w:val="002C579D"/>
     <w:rsid w:val="00446185"/>
+    <w:rsid w:val="005371F8"/>
+    <w:rsid w:val="00675BA3"/>
+    <w:rsid w:val="006E2768"/>
+    <w:rsid w:val="00776A94"/>
+    <w:rsid w:val="007B11D4"/>
+    <w:rsid w:val="008D7011"/>
+    <w:rsid w:val="009770A0"/>
     <w:rsid w:val="009F77A3"/>
     <w:rsid w:val="00A76F69"/>
+    <w:rsid w:val="00D73564"/>
   </w:rsids>
   <m:mathPr>
     <m:mathFont m:val="Cambria Math"/>
